--- a/docassemble/LRFGuideMe/data/templates/Eviction_Served_with_Motion_in_Violation_of_Agreement.docx
+++ b/docassemble/LRFGuideMe/data/templates/Eviction_Served_with_Motion_in_Violation_of_Agreement.docx
@@ -1,444 +1,995 @@
 
 <file path=word/document.xml><?xml version="1.0" encoding="utf-8"?>
-<w:document xmlns:wpc="http://schemas.microsoft.com/office/word/2010/wordprocessingCanvas" xmlns:cx="http://schemas.microsoft.com/office/drawing/2014/chartex" xmlns:cx1="http://schemas.microsoft.com/office/drawing/2015/9/8/chartex" xmlns:cx2="http://schemas.microsoft.com/office/drawing/2015/10/21/chartex" xmlns:cx3="http://schemas.microsoft.com/office/drawing/2016/5/9/chartex" xmlns:cx4="http://schemas.microsoft.com/office/drawing/2016/5/10/chartex" xmlns:cx5="http://schemas.microsoft.com/office/drawing/2016/5/11/chartex" xmlns:cx6="http://schemas.microsoft.com/office/drawing/2016/5/12/chartex" xmlns:cx7="http://schemas.microsoft.com/office/drawing/2016/5/13/chartex" xmlns:cx8="http://schemas.microsoft.com/office/drawing/2016/5/14/chartex" xmlns:mc="http://schemas.openxmlformats.org/markup-compatibility/2006" xmlns:aink="http://schemas.microsoft.com/office/drawing/2016/ink" xmlns:am3d="http://schemas.microsoft.com/office/drawing/2017/model3d" xmlns:o="urn:schemas-microsoft-com:office:office" xmlns:r="http://schemas.openxmlformats.org/officeDocument/2006/relationships" xmlns:m="http://schemas.openxmlformats.org/officeDocument/2006/math" xmlns:v="urn:schemas-microsoft-com:vml" xmlns:wp14="http://schemas.microsoft.com/office/word/2010/wordprocessingDrawing" xmlns:wp="http://schemas.openxmlformats.org/drawingml/2006/wordprocessingDrawing" xmlns:w10="urn:schemas-microsoft-com:office:word" xmlns:w="http://schemas.openxmlformats.org/wordprocessingml/2006/main" xmlns:w14="http://schemas.microsoft.com/office/word/2010/wordml" xmlns:w15="http://schemas.microsoft.com/office/word/2012/wordml" xmlns:w16cex="http://schemas.microsoft.com/office/word/2018/wordml/cex" xmlns:w16cid="http://schemas.microsoft.com/office/word/2016/wordml/cid" xmlns:w16="http://schemas.microsoft.com/office/word/2018/wordml" xmlns:w16sdtdh="http://schemas.microsoft.com/office/word/2020/wordml/sdtdatahash" xmlns:w16se="http://schemas.microsoft.com/office/word/2015/wordml/symex" xmlns:wpg="http://schemas.microsoft.com/office/word/2010/wordprocessingGroup" xmlns:wpi="http://schemas.microsoft.com/office/word/2010/wordprocessingInk" xmlns:wne="http://schemas.microsoft.com/office/word/2006/wordml" xmlns:wps="http://schemas.microsoft.com/office/word/2010/wordprocessingShape" mc:Ignorable="w14 w15 w16se w16cid w16 w16cex w16sdtdh wp14">
+<w:document xmlns:mc="http://schemas.openxmlformats.org/markup-compatibility/2006" xmlns:o="urn:schemas-microsoft-com:office:office" xmlns:r="http://schemas.openxmlformats.org/officeDocument/2006/relationships" xmlns:m="http://schemas.openxmlformats.org/officeDocument/2006/math" xmlns:v="urn:schemas-microsoft-com:vml" xmlns:wp="http://schemas.openxmlformats.org/drawingml/2006/wordprocessingDrawing" xmlns:w10="urn:schemas-microsoft-com:office:word" xmlns:w="http://schemas.openxmlformats.org/wordprocessingml/2006/main" xmlns:wne="http://schemas.microsoft.com/office/word/2006/wordml" xmlns:sl="http://schemas.openxmlformats.org/schemaLibrary/2006/main" xmlns:a="http://schemas.openxmlformats.org/drawingml/2006/main" xmlns:pic="http://schemas.openxmlformats.org/drawingml/2006/picture" xmlns:c="http://schemas.openxmlformats.org/drawingml/2006/chart" xmlns:lc="http://schemas.openxmlformats.org/drawingml/2006/lockedCanvas" xmlns:dgm="http://schemas.openxmlformats.org/drawingml/2006/diagram" xmlns:wps="http://schemas.microsoft.com/office/word/2010/wordprocessingShape" xmlns:wpg="http://schemas.microsoft.com/office/word/2010/wordprocessingGroup" xmlns:w14="http://schemas.microsoft.com/office/word/2010/wordml" xmlns:w15="http://schemas.microsoft.com/office/word/2012/wordml">
   <w:body>
     <w:p>
       <w:pPr>
         <w:pStyle w:val="Heading1"/>
-      </w:pPr>
-      <w:bookmarkStart w:id="0" w:name="_heading=h.30j0zll" w:colFirst="0" w:colLast="0"/>
+        <w:numPr>
+          <w:ilvl w:val="0"/>
+          <w:numId w:val="3"/>
+        </w:numPr>
+        <w:ind w:left="0" w:firstLine="0"/>
+        <w:rPr/>
+      </w:pPr>
+      <w:bookmarkStart w:colFirst="0" w:colLast="0" w:name="_heading=h.30j0zll" w:id="0"/>
       <w:bookmarkEnd w:id="0"/>
       <w:r>
-        <w:t>Guide Me: Steps to take when…</w:t>
-      </w:r>
-      <w:r>
+        <w:rPr>
+          <w:rtl w:val="0"/>
+        </w:rPr>
+        <w:t xml:space="preserve">Guide Me: Steps to take when…</w:t>
         <w:tab/>
       </w:r>
     </w:p>
     <w:p>
       <w:pPr>
         <w:pStyle w:val="Heading2"/>
-        <w:rPr>
-          <w:rFonts w:hint="eastAsia"/>
-        </w:rPr>
+        <w:numPr>
+          <w:ilvl w:val="1"/>
+          <w:numId w:val="3"/>
+        </w:numPr>
+        <w:ind w:left="0" w:firstLine="0"/>
+        <w:rPr/>
         <w:sectPr>
-          <w:pgSz w:w="12240" w:h="15840"/>
-          <w:pgMar w:top="1440" w:right="1440" w:bottom="1440" w:left="1440" w:header="0" w:footer="0" w:gutter="0"/>
+          <w:pgSz w:h="15840" w:w="12240" w:orient="portrait"/>
+          <w:pgMar w:bottom="1440" w:top="1440" w:left="1440" w:right="1440" w:header="0" w:footer="0"/>
           <w:pgNumType w:start="1"/>
-          <w:cols w:space="720"/>
         </w:sectPr>
       </w:pPr>
       <w:r>
-        <w:t>You made an agreement with your landlord not to evict you, then they filed a motion that says you "violated" your agreement</w:t>
+        <w:rPr>
+          <w:rtl w:val="0"/>
+        </w:rPr>
+        <w:t xml:space="preserve">You made an agreement with your landlord not to evict you, then they filed a motion that says you "violated" your agreement</w:t>
       </w:r>
     </w:p>
     <w:p>
       <w:pPr>
         <w:pStyle w:val="Heading3"/>
-        <w:rPr>
-          <w:rFonts w:hint="eastAsia"/>
-        </w:rPr>
-      </w:pPr>
-      <w:r>
+        <w:numPr>
+          <w:ilvl w:val="2"/>
+          <w:numId w:val="3"/>
+        </w:numPr>
+        <w:ind w:left="0" w:firstLine="0"/>
+        <w:rPr/>
+      </w:pPr>
+      <w:r>
+        <w:rPr>
+          <w:rtl w:val="0"/>
+        </w:rPr>
         <w:t xml:space="preserve">Show up for the Motion Hearing   </w:t>
       </w:r>
     </w:p>
     <w:p>
       <w:pPr>
+        <w:keepNext w:val="0"/>
+        <w:keepLines w:val="0"/>
+        <w:widowControl w:val="1"/>
         <w:pBdr>
-          <w:top w:val="nil"/>
-          <w:left w:val="nil"/>
-          <w:bottom w:val="nil"/>
-          <w:right w:val="nil"/>
-          <w:between w:val="nil"/>
+          <w:top w:space="0" w:sz="0" w:val="nil"/>
+          <w:left w:space="0" w:sz="0" w:val="nil"/>
+          <w:bottom w:space="0" w:sz="0" w:val="nil"/>
+          <w:right w:space="0" w:sz="0" w:val="nil"/>
+          <w:between w:space="0" w:sz="0" w:val="nil"/>
         </w:pBdr>
-        <w:spacing w:after="120"/>
-        <w:rPr>
-          <w:rFonts w:eastAsia="Arial"/>
-          <w:color w:val="000000"/>
-        </w:rPr>
-      </w:pPr>
-      <w:r>
-        <w:rPr>
-          <w:rFonts w:eastAsia="Arial"/>
-          <w:color w:val="000000"/>
+        <w:shd w:fill="auto" w:val="clear"/>
+        <w:spacing w:after="120" w:before="0" w:line="240" w:lineRule="auto"/>
+        <w:ind w:left="0" w:right="0" w:firstLine="0"/>
+        <w:jc w:val="left"/>
+        <w:rPr>
+          <w:rFonts w:ascii="Arial" w:cs="Arial" w:eastAsia="Arial" w:hAnsi="Arial"/>
+          <w:b w:val="0"/>
+          <w:i w:val="0"/>
+          <w:smallCaps w:val="0"/>
+          <w:strike w:val="0"/>
+          <w:color w:val="000000"/>
+          <w:sz w:val="24"/>
+          <w:szCs w:val="24"/>
+          <w:u w:val="none"/>
+          <w:shd w:fill="auto" w:val="clear"/>
+          <w:vertAlign w:val="baseline"/>
+        </w:rPr>
+      </w:pPr>
+      <w:r>
+        <w:rPr>
+          <w:rFonts w:ascii="Arial" w:cs="Arial" w:eastAsia="Arial" w:hAnsi="Arial"/>
+          <w:b w:val="0"/>
+          <w:i w:val="0"/>
+          <w:smallCaps w:val="0"/>
+          <w:strike w:val="0"/>
+          <w:color w:val="000000"/>
+          <w:sz w:val="24"/>
+          <w:szCs w:val="24"/>
+          <w:u w:val="none"/>
+          <w:shd w:fill="auto" w:val="clear"/>
+          <w:vertAlign w:val="baseline"/>
+          <w:rtl w:val="0"/>
         </w:rPr>
         <w:t xml:space="preserve">Do not ignore the motion! – Even if you did not follow the agreement you need to go to court.  </w:t>
       </w:r>
     </w:p>
     <w:p>
       <w:pPr>
+        <w:keepNext w:val="0"/>
+        <w:keepLines w:val="0"/>
+        <w:widowControl w:val="1"/>
         <w:pBdr>
-          <w:top w:val="nil"/>
-          <w:left w:val="nil"/>
-          <w:bottom w:val="nil"/>
-          <w:right w:val="nil"/>
-          <w:between w:val="nil"/>
+          <w:top w:space="0" w:sz="0" w:val="nil"/>
+          <w:left w:space="0" w:sz="0" w:val="nil"/>
+          <w:bottom w:space="0" w:sz="0" w:val="nil"/>
+          <w:right w:space="0" w:sz="0" w:val="nil"/>
+          <w:between w:space="0" w:sz="0" w:val="nil"/>
         </w:pBdr>
-        <w:spacing w:after="120"/>
-        <w:rPr>
-          <w:rFonts w:eastAsia="Arial"/>
-          <w:color w:val="000000"/>
-        </w:rPr>
-      </w:pPr>
-      <w:r>
-        <w:rPr>
-          <w:rFonts w:eastAsia="Arial"/>
-          <w:color w:val="000000"/>
+        <w:shd w:fill="auto" w:val="clear"/>
+        <w:spacing w:after="120" w:before="0" w:line="240" w:lineRule="auto"/>
+        <w:ind w:left="0" w:right="0" w:firstLine="0"/>
+        <w:jc w:val="left"/>
+        <w:rPr>
+          <w:rFonts w:ascii="Arial" w:cs="Arial" w:eastAsia="Arial" w:hAnsi="Arial"/>
+          <w:b w:val="0"/>
+          <w:i w:val="0"/>
+          <w:smallCaps w:val="0"/>
+          <w:strike w:val="0"/>
+          <w:color w:val="000000"/>
+          <w:sz w:val="24"/>
+          <w:szCs w:val="24"/>
+          <w:u w:val="none"/>
+          <w:shd w:fill="auto" w:val="clear"/>
+          <w:vertAlign w:val="baseline"/>
+        </w:rPr>
+      </w:pPr>
+      <w:r>
+        <w:rPr>
+          <w:rFonts w:ascii="Arial" w:cs="Arial" w:eastAsia="Arial" w:hAnsi="Arial"/>
+          <w:b w:val="0"/>
+          <w:i w:val="0"/>
+          <w:smallCaps w:val="0"/>
+          <w:strike w:val="0"/>
+          <w:color w:val="000000"/>
+          <w:sz w:val="24"/>
+          <w:szCs w:val="24"/>
+          <w:u w:val="none"/>
+          <w:shd w:fill="auto" w:val="clear"/>
+          <w:vertAlign w:val="baseline"/>
+          <w:rtl w:val="0"/>
         </w:rPr>
         <w:t xml:space="preserve">At the hearing, the judge will give you a chance to explain what happened.  </w:t>
       </w:r>
     </w:p>
     <w:p>
       <w:pPr>
+        <w:keepNext w:val="0"/>
+        <w:keepLines w:val="0"/>
+        <w:widowControl w:val="1"/>
         <w:pBdr>
-          <w:top w:val="nil"/>
-          <w:left w:val="nil"/>
-          <w:bottom w:val="nil"/>
-          <w:right w:val="nil"/>
-          <w:between w:val="nil"/>
+          <w:top w:space="0" w:sz="0" w:val="nil"/>
+          <w:left w:space="0" w:sz="0" w:val="nil"/>
+          <w:bottom w:space="0" w:sz="0" w:val="nil"/>
+          <w:right w:space="0" w:sz="0" w:val="nil"/>
+          <w:between w:space="0" w:sz="0" w:val="nil"/>
         </w:pBdr>
-        <w:spacing w:after="120"/>
-        <w:rPr>
-          <w:rFonts w:eastAsia="Arial"/>
-          <w:color w:val="000000"/>
-        </w:rPr>
-      </w:pPr>
-      <w:r>
-        <w:rPr>
-          <w:rFonts w:eastAsia="Arial"/>
-          <w:color w:val="000000"/>
+        <w:shd w:fill="auto" w:val="clear"/>
+        <w:spacing w:after="120" w:before="0" w:line="240" w:lineRule="auto"/>
+        <w:ind w:left="0" w:right="0" w:firstLine="0"/>
+        <w:jc w:val="left"/>
+        <w:rPr>
+          <w:rFonts w:ascii="Arial" w:cs="Arial" w:eastAsia="Arial" w:hAnsi="Arial"/>
+          <w:b w:val="0"/>
+          <w:i w:val="0"/>
+          <w:smallCaps w:val="0"/>
+          <w:strike w:val="0"/>
+          <w:color w:val="000000"/>
+          <w:sz w:val="24"/>
+          <w:szCs w:val="24"/>
+          <w:u w:val="none"/>
+          <w:shd w:fill="auto" w:val="clear"/>
+          <w:vertAlign w:val="baseline"/>
+        </w:rPr>
+      </w:pPr>
+      <w:r>
+        <w:rPr>
+          <w:rFonts w:ascii="Arial" w:cs="Arial" w:eastAsia="Arial" w:hAnsi="Arial"/>
+          <w:b w:val="0"/>
+          <w:i w:val="0"/>
+          <w:smallCaps w:val="0"/>
+          <w:strike w:val="0"/>
+          <w:color w:val="000000"/>
+          <w:sz w:val="24"/>
+          <w:szCs w:val="24"/>
+          <w:u w:val="none"/>
+          <w:shd w:fill="auto" w:val="clear"/>
+          <w:vertAlign w:val="baseline"/>
+          <w:rtl w:val="0"/>
         </w:rPr>
         <w:t xml:space="preserve">You may be able to get the judge to overlook the violation if: </w:t>
       </w:r>
     </w:p>
     <w:p>
       <w:pPr>
+        <w:keepNext w:val="0"/>
+        <w:keepLines w:val="0"/>
+        <w:widowControl w:val="1"/>
         <w:numPr>
           <w:ilvl w:val="0"/>
           <w:numId w:val="1"/>
         </w:numPr>
         <w:pBdr>
-          <w:top w:val="nil"/>
-          <w:left w:val="nil"/>
-          <w:bottom w:val="nil"/>
-          <w:right w:val="nil"/>
-          <w:between w:val="nil"/>
+          <w:top w:space="0" w:sz="0" w:val="nil"/>
+          <w:left w:space="0" w:sz="0" w:val="nil"/>
+          <w:bottom w:space="0" w:sz="0" w:val="nil"/>
+          <w:right w:space="0" w:sz="0" w:val="nil"/>
+          <w:between w:space="0" w:sz="0" w:val="nil"/>
         </w:pBdr>
-        <w:spacing w:after="120"/>
-        <w:ind w:left="360"/>
-      </w:pPr>
-      <w:r>
-        <w:rPr>
-          <w:rFonts w:eastAsia="Arial"/>
-          <w:color w:val="000000"/>
+        <w:shd w:fill="auto" w:val="clear"/>
+        <w:spacing w:after="120" w:before="0" w:line="240" w:lineRule="auto"/>
+        <w:ind w:left="360" w:right="0" w:hanging="360"/>
+        <w:jc w:val="left"/>
+        <w:rPr/>
+      </w:pPr>
+      <w:r>
+        <w:rPr>
+          <w:rFonts w:ascii="Arial" w:cs="Arial" w:eastAsia="Arial" w:hAnsi="Arial"/>
+          <w:b w:val="0"/>
+          <w:i w:val="0"/>
+          <w:smallCaps w:val="0"/>
+          <w:strike w:val="0"/>
+          <w:color w:val="000000"/>
+          <w:sz w:val="24"/>
+          <w:szCs w:val="24"/>
+          <w:u w:val="none"/>
+          <w:shd w:fill="auto" w:val="clear"/>
+          <w:vertAlign w:val="baseline"/>
+          <w:rtl w:val="0"/>
         </w:rPr>
         <w:t xml:space="preserve">it is a minor violation, or </w:t>
       </w:r>
     </w:p>
     <w:p>
       <w:pPr>
+        <w:keepNext w:val="0"/>
+        <w:keepLines w:val="0"/>
+        <w:widowControl w:val="1"/>
         <w:numPr>
           <w:ilvl w:val="0"/>
           <w:numId w:val="1"/>
         </w:numPr>
         <w:pBdr>
-          <w:top w:val="nil"/>
-          <w:left w:val="nil"/>
-          <w:bottom w:val="nil"/>
-          <w:right w:val="nil"/>
-          <w:between w:val="nil"/>
+          <w:top w:space="0" w:sz="0" w:val="nil"/>
+          <w:left w:space="0" w:sz="0" w:val="nil"/>
+          <w:bottom w:space="0" w:sz="0" w:val="nil"/>
+          <w:right w:space="0" w:sz="0" w:val="nil"/>
+          <w:between w:space="0" w:sz="0" w:val="nil"/>
         </w:pBdr>
-        <w:spacing w:after="120"/>
-        <w:ind w:left="360"/>
-      </w:pPr>
-      <w:r>
-        <w:rPr>
-          <w:rFonts w:eastAsia="Arial"/>
-          <w:color w:val="000000"/>
+        <w:shd w:fill="auto" w:val="clear"/>
+        <w:spacing w:after="120" w:before="0" w:line="240" w:lineRule="auto"/>
+        <w:ind w:left="360" w:right="0" w:hanging="360"/>
+        <w:jc w:val="left"/>
+        <w:rPr/>
+      </w:pPr>
+      <w:r>
+        <w:rPr>
+          <w:rFonts w:ascii="Arial" w:cs="Arial" w:eastAsia="Arial" w:hAnsi="Arial"/>
+          <w:b w:val="0"/>
+          <w:i w:val="0"/>
+          <w:smallCaps w:val="0"/>
+          <w:strike w:val="0"/>
+          <w:color w:val="000000"/>
+          <w:sz w:val="24"/>
+          <w:szCs w:val="24"/>
+          <w:u w:val="none"/>
+          <w:shd w:fill="auto" w:val="clear"/>
+          <w:vertAlign w:val="baseline"/>
+          <w:rtl w:val="0"/>
         </w:rPr>
         <w:t xml:space="preserve">you can show that you can follow the agreement going forward.   </w:t>
       </w:r>
     </w:p>
     <w:p>
       <w:pPr>
+        <w:keepNext w:val="0"/>
+        <w:keepLines w:val="0"/>
+        <w:widowControl w:val="1"/>
         <w:pBdr>
-          <w:top w:val="nil"/>
-          <w:left w:val="nil"/>
-          <w:bottom w:val="nil"/>
-          <w:right w:val="nil"/>
-          <w:between w:val="nil"/>
+          <w:top w:space="0" w:sz="0" w:val="nil"/>
+          <w:left w:space="0" w:sz="0" w:val="nil"/>
+          <w:bottom w:space="0" w:sz="0" w:val="nil"/>
+          <w:right w:space="0" w:sz="0" w:val="nil"/>
+          <w:between w:space="0" w:sz="0" w:val="nil"/>
         </w:pBdr>
-        <w:spacing w:after="120"/>
-        <w:rPr>
-          <w:rFonts w:eastAsia="Arial"/>
-          <w:color w:val="000000"/>
-        </w:rPr>
-      </w:pPr>
-      <w:r>
-        <w:rPr>
-          <w:rFonts w:eastAsia="Arial"/>
-          <w:color w:val="000000"/>
-        </w:rPr>
-        <w:t xml:space="preserve">Sometimes landlords will agree to re-negotiate the agreement if you have a </w:t>
-      </w:r>
-      <w:r>
-        <w:rPr>
-          <w:rFonts w:eastAsia="Arial"/>
-          <w:color w:val="000000"/>
-        </w:rPr>
-        <w:t>reasonable explanation or plan to follow the agreement in future.</w:t>
+        <w:shd w:fill="auto" w:val="clear"/>
+        <w:spacing w:after="120" w:before="0" w:line="240" w:lineRule="auto"/>
+        <w:ind w:left="0" w:right="0" w:firstLine="0"/>
+        <w:jc w:val="left"/>
+        <w:rPr>
+          <w:rFonts w:ascii="Arial" w:cs="Arial" w:eastAsia="Arial" w:hAnsi="Arial"/>
+          <w:b w:val="0"/>
+          <w:i w:val="0"/>
+          <w:smallCaps w:val="0"/>
+          <w:strike w:val="0"/>
+          <w:color w:val="000000"/>
+          <w:sz w:val="24"/>
+          <w:szCs w:val="24"/>
+          <w:u w:val="none"/>
+          <w:shd w:fill="auto" w:val="clear"/>
+          <w:vertAlign w:val="baseline"/>
+        </w:rPr>
+      </w:pPr>
+      <w:r>
+        <w:rPr>
+          <w:rFonts w:ascii="Arial" w:cs="Arial" w:eastAsia="Arial" w:hAnsi="Arial"/>
+          <w:b w:val="0"/>
+          <w:i w:val="0"/>
+          <w:smallCaps w:val="0"/>
+          <w:strike w:val="0"/>
+          <w:color w:val="000000"/>
+          <w:sz w:val="24"/>
+          <w:szCs w:val="24"/>
+          <w:u w:val="none"/>
+          <w:shd w:fill="auto" w:val="clear"/>
+          <w:vertAlign w:val="baseline"/>
+          <w:rtl w:val="0"/>
+        </w:rPr>
+        <w:t xml:space="preserve">Sometimes landlords will agree to re-negotiate the agreement if you have a reasonable explanation or plan to follow the agreement in future.</w:t>
       </w:r>
     </w:p>
     <w:p>
       <w:pPr>
         <w:pStyle w:val="Heading3"/>
-        <w:rPr>
-          <w:rFonts w:hint="eastAsia"/>
-        </w:rPr>
-      </w:pPr>
-      <w:r>
+        <w:numPr>
+          <w:ilvl w:val="2"/>
+          <w:numId w:val="3"/>
+        </w:numPr>
+        <w:ind w:left="0" w:firstLine="0"/>
+        <w:rPr/>
+      </w:pPr>
+      <w:r>
+        <w:rPr>
+          <w:rtl w:val="0"/>
+        </w:rPr>
         <w:t xml:space="preserve">File a Motion to Amend Agreement </w:t>
       </w:r>
     </w:p>
     <w:p>
       <w:pPr>
+        <w:keepNext w:val="0"/>
+        <w:keepLines w:val="0"/>
+        <w:widowControl w:val="1"/>
         <w:pBdr>
-          <w:top w:val="nil"/>
-          <w:left w:val="nil"/>
-          <w:bottom w:val="nil"/>
-          <w:right w:val="nil"/>
-          <w:between w:val="nil"/>
+          <w:top w:space="0" w:sz="0" w:val="nil"/>
+          <w:left w:space="0" w:sz="0" w:val="nil"/>
+          <w:bottom w:space="0" w:sz="0" w:val="nil"/>
+          <w:right w:space="0" w:sz="0" w:val="nil"/>
+          <w:between w:space="0" w:sz="0" w:val="nil"/>
         </w:pBdr>
-        <w:spacing w:after="120"/>
-        <w:rPr>
-          <w:rFonts w:eastAsia="Arial"/>
-          <w:color w:val="000000"/>
-        </w:rPr>
-      </w:pPr>
-      <w:r>
-        <w:rPr>
-          <w:rFonts w:eastAsia="Arial"/>
-          <w:color w:val="000000"/>
+        <w:shd w:fill="auto" w:val="clear"/>
+        <w:spacing w:after="120" w:before="0" w:line="240" w:lineRule="auto"/>
+        <w:ind w:left="0" w:right="0" w:firstLine="0"/>
+        <w:jc w:val="left"/>
+        <w:rPr>
+          <w:rFonts w:ascii="Arial" w:cs="Arial" w:eastAsia="Arial" w:hAnsi="Arial"/>
+          <w:b w:val="0"/>
+          <w:i w:val="0"/>
+          <w:smallCaps w:val="0"/>
+          <w:strike w:val="0"/>
+          <w:color w:val="000000"/>
+          <w:sz w:val="24"/>
+          <w:szCs w:val="24"/>
+          <w:u w:val="none"/>
+          <w:shd w:fill="auto" w:val="clear"/>
+          <w:vertAlign w:val="baseline"/>
+        </w:rPr>
+      </w:pPr>
+      <w:r>
+        <w:rPr>
+          <w:rFonts w:ascii="Arial" w:cs="Arial" w:eastAsia="Arial" w:hAnsi="Arial"/>
+          <w:b w:val="0"/>
+          <w:i w:val="0"/>
+          <w:smallCaps w:val="0"/>
+          <w:strike w:val="0"/>
+          <w:color w:val="000000"/>
+          <w:sz w:val="24"/>
+          <w:szCs w:val="24"/>
+          <w:u w:val="none"/>
+          <w:shd w:fill="auto" w:val="clear"/>
+          <w:vertAlign w:val="baseline"/>
+          <w:rtl w:val="0"/>
         </w:rPr>
         <w:t xml:space="preserve">If you have time, file </w:t>
       </w:r>
       <w:r>
         <w:rPr>
-          <w:rFonts w:eastAsia="Arial"/>
-          <w:b/>
-          <w:color w:val="000000"/>
-        </w:rPr>
-        <w:t>your own</w:t>
-      </w:r>
-      <w:r>
-        <w:rPr>
-          <w:rFonts w:eastAsia="Arial"/>
-          <w:color w:val="000000"/>
+          <w:rFonts w:ascii="Arial" w:cs="Arial" w:eastAsia="Arial" w:hAnsi="Arial"/>
+          <w:b w:val="1"/>
+          <w:i w:val="0"/>
+          <w:smallCaps w:val="0"/>
+          <w:strike w:val="0"/>
+          <w:color w:val="000000"/>
+          <w:sz w:val="24"/>
+          <w:szCs w:val="24"/>
+          <w:u w:val="none"/>
+          <w:shd w:fill="auto" w:val="clear"/>
+          <w:vertAlign w:val="baseline"/>
+          <w:rtl w:val="0"/>
+        </w:rPr>
+        <w:t xml:space="preserve">your own</w:t>
+      </w:r>
+      <w:r>
+        <w:rPr>
+          <w:rFonts w:ascii="Arial" w:cs="Arial" w:eastAsia="Arial" w:hAnsi="Arial"/>
+          <w:b w:val="0"/>
+          <w:i w:val="0"/>
+          <w:smallCaps w:val="0"/>
+          <w:strike w:val="0"/>
+          <w:color w:val="000000"/>
+          <w:sz w:val="24"/>
+          <w:szCs w:val="24"/>
+          <w:u w:val="none"/>
+          <w:shd w:fill="auto" w:val="clear"/>
+          <w:vertAlign w:val="baseline"/>
+          <w:rtl w:val="0"/>
         </w:rPr>
         <w:t xml:space="preserve"> Motion to Amend the Agreement.  </w:t>
       </w:r>
     </w:p>
     <w:p>
       <w:pPr>
+        <w:keepNext w:val="0"/>
+        <w:keepLines w:val="0"/>
+        <w:widowControl w:val="1"/>
         <w:pBdr>
-          <w:top w:val="nil"/>
-          <w:left w:val="nil"/>
-          <w:bottom w:val="nil"/>
-          <w:right w:val="nil"/>
-          <w:between w:val="nil"/>
+          <w:top w:space="0" w:sz="0" w:val="nil"/>
+          <w:left w:space="0" w:sz="0" w:val="nil"/>
+          <w:bottom w:space="0" w:sz="0" w:val="nil"/>
+          <w:right w:space="0" w:sz="0" w:val="nil"/>
+          <w:between w:space="0" w:sz="0" w:val="nil"/>
         </w:pBdr>
-        <w:spacing w:after="120"/>
-        <w:rPr>
-          <w:rFonts w:eastAsia="Arial"/>
-          <w:color w:val="000000"/>
-        </w:rPr>
-      </w:pPr>
-      <w:r>
-        <w:rPr>
-          <w:rFonts w:eastAsia="Arial"/>
-          <w:color w:val="000000"/>
-        </w:rPr>
-        <w:t xml:space="preserve">If you are having trouble keeping your agreement, you can ask the landlord to change the agreement. </w:t>
+        <w:shd w:fill="auto" w:val="clear"/>
+        <w:spacing w:after="120" w:before="0" w:line="240" w:lineRule="auto"/>
+        <w:ind w:left="0" w:right="0" w:firstLine="0"/>
+        <w:jc w:val="left"/>
+        <w:rPr>
+          <w:rFonts w:ascii="Arial" w:cs="Arial" w:eastAsia="Arial" w:hAnsi="Arial"/>
+          <w:b w:val="0"/>
+          <w:i w:val="0"/>
+          <w:smallCaps w:val="0"/>
+          <w:strike w:val="0"/>
+          <w:color w:val="000000"/>
+          <w:sz w:val="24"/>
+          <w:szCs w:val="24"/>
+          <w:u w:val="none"/>
+          <w:shd w:fill="auto" w:val="clear"/>
+          <w:vertAlign w:val="baseline"/>
+        </w:rPr>
+      </w:pPr>
+      <w:r>
+        <w:rPr>
+          <w:rFonts w:ascii="Arial" w:cs="Arial" w:eastAsia="Arial" w:hAnsi="Arial"/>
+          <w:b w:val="0"/>
+          <w:i w:val="0"/>
+          <w:smallCaps w:val="0"/>
+          <w:strike w:val="0"/>
+          <w:color w:val="000000"/>
+          <w:sz w:val="24"/>
+          <w:szCs w:val="24"/>
+          <w:u w:val="none"/>
+          <w:shd w:fill="auto" w:val="clear"/>
+          <w:vertAlign w:val="baseline"/>
+          <w:rtl w:val="0"/>
+        </w:rPr>
+        <w:t xml:space="preserve">If you are having trouble keeping your agreement, you can ask the landlord to to change the agreement. </w:t>
       </w:r>
     </w:p>
     <w:p>
       <w:pPr>
+        <w:keepNext w:val="0"/>
+        <w:keepLines w:val="0"/>
+        <w:widowControl w:val="1"/>
         <w:pBdr>
-          <w:top w:val="nil"/>
-          <w:left w:val="nil"/>
-          <w:bottom w:val="nil"/>
-          <w:right w:val="nil"/>
-          <w:between w:val="nil"/>
+          <w:top w:space="0" w:sz="0" w:val="nil"/>
+          <w:left w:space="0" w:sz="0" w:val="nil"/>
+          <w:bottom w:space="0" w:sz="0" w:val="nil"/>
+          <w:right w:space="0" w:sz="0" w:val="nil"/>
+          <w:between w:space="0" w:sz="0" w:val="nil"/>
         </w:pBdr>
-        <w:spacing w:after="120"/>
-        <w:rPr>
-          <w:rFonts w:eastAsia="Arial"/>
-          <w:color w:val="000000"/>
-        </w:rPr>
-      </w:pPr>
-      <w:r>
-        <w:rPr>
-          <w:rFonts w:eastAsia="Arial"/>
-          <w:color w:val="000000"/>
-        </w:rPr>
-        <w:t>File a Motion to Amend Agreement to get your landlord back to court so you can re-negotiate.</w:t>
+        <w:shd w:fill="auto" w:val="clear"/>
+        <w:spacing w:after="120" w:before="0" w:line="240" w:lineRule="auto"/>
+        <w:ind w:left="0" w:right="0" w:firstLine="0"/>
+        <w:jc w:val="left"/>
+        <w:rPr>
+          <w:rFonts w:ascii="Arial" w:cs="Arial" w:eastAsia="Arial" w:hAnsi="Arial"/>
+          <w:b w:val="0"/>
+          <w:i w:val="0"/>
+          <w:smallCaps w:val="0"/>
+          <w:strike w:val="0"/>
+          <w:color w:val="000000"/>
+          <w:sz w:val="24"/>
+          <w:szCs w:val="24"/>
+          <w:u w:val="none"/>
+          <w:shd w:fill="auto" w:val="clear"/>
+          <w:vertAlign w:val="baseline"/>
+        </w:rPr>
+      </w:pPr>
+      <w:r>
+        <w:rPr>
+          <w:rFonts w:ascii="Arial" w:cs="Arial" w:eastAsia="Arial" w:hAnsi="Arial"/>
+          <w:b w:val="0"/>
+          <w:i w:val="0"/>
+          <w:smallCaps w:val="0"/>
+          <w:strike w:val="0"/>
+          <w:color w:val="000000"/>
+          <w:sz w:val="24"/>
+          <w:szCs w:val="24"/>
+          <w:u w:val="none"/>
+          <w:shd w:fill="auto" w:val="clear"/>
+          <w:vertAlign w:val="baseline"/>
+          <w:rtl w:val="0"/>
+        </w:rPr>
+        <w:t xml:space="preserve">File a Motion to Amend Agreement to get your landlord back to court so you can re-negotiate.</w:t>
       </w:r>
     </w:p>
     <w:p>
       <w:pPr>
-        <w:keepLines/>
+        <w:pStyle w:val="Heading3"/>
+        <w:numPr>
+          <w:ilvl w:val="2"/>
+          <w:numId w:val="2"/>
+        </w:numPr>
+        <w:ind w:left="0" w:firstLine="0"/>
+        <w:rPr/>
+      </w:pPr>
+      <w:r>
+        <w:rPr>
+          <w:rtl w:val="0"/>
+        </w:rPr>
+        <w:t xml:space="preserve">Until March 31, 2021, you may be eligible to stop an eviction where your landlord is asking for back rent</w:t>
+      </w:r>
+    </w:p>
+    <w:p>
+      <w:pPr>
+        <w:keepNext w:val="0"/>
+        <w:keepLines w:val="0"/>
+        <w:widowControl w:val="1"/>
         <w:pBdr>
-          <w:top w:val="nil"/>
-          <w:left w:val="nil"/>
-          <w:bottom w:val="nil"/>
-          <w:right w:val="nil"/>
-          <w:between w:val="nil"/>
+          <w:top w:space="0" w:sz="0" w:val="nil"/>
+          <w:left w:space="0" w:sz="0" w:val="nil"/>
+          <w:bottom w:space="0" w:sz="0" w:val="nil"/>
+          <w:right w:space="0" w:sz="0" w:val="nil"/>
+          <w:between w:space="0" w:sz="0" w:val="nil"/>
         </w:pBdr>
-        <w:spacing w:after="120"/>
-        <w:rPr>
-          <w:rFonts w:eastAsia="Arial"/>
-          <w:color w:val="000000"/>
+        <w:shd w:fill="auto" w:val="clear"/>
+        <w:spacing w:after="120" w:before="0" w:line="240" w:lineRule="auto"/>
+        <w:ind w:left="0" w:right="0" w:firstLine="0"/>
+        <w:jc w:val="left"/>
+        <w:rPr>
+          <w:rFonts w:ascii="Arial" w:cs="Arial" w:eastAsia="Arial" w:hAnsi="Arial"/>
+          <w:b w:val="0"/>
+          <w:i w:val="0"/>
+          <w:smallCaps w:val="0"/>
+          <w:strike w:val="0"/>
+          <w:color w:val="000000"/>
+          <w:sz w:val="24"/>
+          <w:szCs w:val="24"/>
+          <w:u w:val="none"/>
+          <w:shd w:fill="auto" w:val="clear"/>
+          <w:vertAlign w:val="baseline"/>
+        </w:rPr>
+      </w:pPr>
+      <w:r>
+        <w:rPr>
+          <w:rFonts w:ascii="Arial" w:cs="Arial" w:eastAsia="Arial" w:hAnsi="Arial"/>
+          <w:b w:val="0"/>
+          <w:i w:val="0"/>
+          <w:smallCaps w:val="0"/>
+          <w:strike w:val="0"/>
+          <w:color w:val="000000"/>
+          <w:sz w:val="24"/>
+          <w:szCs w:val="24"/>
+          <w:u w:val="none"/>
+          <w:shd w:fill="auto" w:val="clear"/>
+          <w:vertAlign w:val="baseline"/>
+          <w:rtl w:val="0"/>
+        </w:rPr>
+        <w:t xml:space="preserve">You might be protected by the federal CDC Moratorium if you:</w:t>
+      </w:r>
+    </w:p>
+    <w:p>
+      <w:pPr>
+        <w:keepNext w:val="0"/>
+        <w:keepLines w:val="0"/>
+        <w:widowControl w:val="1"/>
+        <w:numPr>
+          <w:ilvl w:val="0"/>
+          <w:numId w:val="1"/>
+        </w:numPr>
+        <w:pBdr>
+          <w:top w:space="0" w:sz="0" w:val="nil"/>
+          <w:left w:space="0" w:sz="0" w:val="nil"/>
+          <w:bottom w:space="0" w:sz="0" w:val="nil"/>
+          <w:right w:space="0" w:sz="0" w:val="nil"/>
+          <w:between w:space="0" w:sz="0" w:val="nil"/>
+        </w:pBdr>
+        <w:shd w:fill="auto" w:val="clear"/>
+        <w:spacing w:after="120" w:before="0" w:line="240" w:lineRule="auto"/>
+        <w:ind w:left="360" w:right="0" w:hanging="360"/>
+        <w:jc w:val="left"/>
+        <w:rPr/>
+      </w:pPr>
+      <w:r>
+        <w:rPr>
+          <w:rFonts w:ascii="Arial" w:cs="Arial" w:eastAsia="Arial" w:hAnsi="Arial"/>
+          <w:b w:val="0"/>
+          <w:i w:val="0"/>
+          <w:smallCaps w:val="0"/>
+          <w:strike w:val="0"/>
+          <w:color w:val="000000"/>
+          <w:sz w:val="24"/>
+          <w:szCs w:val="24"/>
+          <w:u w:val="none"/>
+          <w:shd w:fill="auto" w:val="clear"/>
+          <w:vertAlign w:val="baseline"/>
+          <w:rtl w:val="0"/>
+        </w:rPr>
+        <w:t xml:space="preserve">cannot pay your full rent because you have lost income or have high medical expenses, </w:t>
+      </w:r>
+    </w:p>
+    <w:p>
+      <w:pPr>
+        <w:keepNext w:val="0"/>
+        <w:keepLines w:val="0"/>
+        <w:widowControl w:val="1"/>
+        <w:numPr>
+          <w:ilvl w:val="0"/>
+          <w:numId w:val="1"/>
+        </w:numPr>
+        <w:pBdr>
+          <w:top w:space="0" w:sz="0" w:val="nil"/>
+          <w:left w:space="0" w:sz="0" w:val="nil"/>
+          <w:bottom w:space="0" w:sz="0" w:val="nil"/>
+          <w:right w:space="0" w:sz="0" w:val="nil"/>
+          <w:between w:space="0" w:sz="0" w:val="nil"/>
+        </w:pBdr>
+        <w:shd w:fill="auto" w:val="clear"/>
+        <w:spacing w:after="120" w:before="0" w:line="240" w:lineRule="auto"/>
+        <w:ind w:left="360" w:right="0" w:hanging="360"/>
+        <w:jc w:val="left"/>
+        <w:rPr/>
+      </w:pPr>
+      <w:r>
+        <w:rPr>
+          <w:rFonts w:ascii="Arial" w:cs="Arial" w:eastAsia="Arial" w:hAnsi="Arial"/>
+          <w:b w:val="0"/>
+          <w:i w:val="0"/>
+          <w:smallCaps w:val="0"/>
+          <w:strike w:val="0"/>
+          <w:color w:val="000000"/>
+          <w:sz w:val="24"/>
+          <w:szCs w:val="24"/>
+          <w:u w:val="none"/>
+          <w:shd w:fill="auto" w:val="clear"/>
+          <w:vertAlign w:val="baseline"/>
+          <w:rtl w:val="0"/>
+        </w:rPr>
+        <w:t xml:space="preserve">are making best efforts to pay the rent including applying for financial help, and</w:t>
+      </w:r>
+    </w:p>
+    <w:p>
+      <w:pPr>
+        <w:keepNext w:val="0"/>
+        <w:keepLines w:val="0"/>
+        <w:widowControl w:val="1"/>
+        <w:numPr>
+          <w:ilvl w:val="0"/>
+          <w:numId w:val="1"/>
+        </w:numPr>
+        <w:pBdr>
+          <w:top w:space="0" w:sz="0" w:val="nil"/>
+          <w:left w:space="0" w:sz="0" w:val="nil"/>
+          <w:bottom w:space="0" w:sz="0" w:val="nil"/>
+          <w:right w:space="0" w:sz="0" w:val="nil"/>
+          <w:between w:space="0" w:sz="0" w:val="nil"/>
+        </w:pBdr>
+        <w:shd w:fill="auto" w:val="clear"/>
+        <w:spacing w:after="120" w:before="0" w:line="240" w:lineRule="auto"/>
+        <w:ind w:left="360" w:right="0" w:hanging="360"/>
+        <w:jc w:val="left"/>
+        <w:rPr/>
+      </w:pPr>
+      <w:r>
+        <w:rPr>
+          <w:rFonts w:ascii="Arial" w:cs="Arial" w:eastAsia="Arial" w:hAnsi="Arial"/>
+          <w:b w:val="0"/>
+          <w:i w:val="0"/>
+          <w:smallCaps w:val="0"/>
+          <w:strike w:val="0"/>
+          <w:color w:val="000000"/>
+          <w:sz w:val="24"/>
+          <w:szCs w:val="24"/>
+          <w:u w:val="none"/>
+          <w:shd w:fill="auto" w:val="clear"/>
+          <w:vertAlign w:val="baseline"/>
+          <w:rtl w:val="0"/>
+        </w:rPr>
+        <w:t xml:space="preserve">are likely to become homeless or doubled up if evicted.</w:t>
+      </w:r>
+    </w:p>
+    <w:p>
+      <w:pPr>
+        <w:keepNext w:val="0"/>
+        <w:keepLines w:val="0"/>
+        <w:widowControl w:val="1"/>
+        <w:pBdr>
+          <w:top w:space="0" w:sz="0" w:val="nil"/>
+          <w:left w:space="0" w:sz="0" w:val="nil"/>
+          <w:bottom w:space="0" w:sz="0" w:val="nil"/>
+          <w:right w:space="0" w:sz="0" w:val="nil"/>
+          <w:between w:space="0" w:sz="0" w:val="nil"/>
+        </w:pBdr>
+        <w:shd w:fill="auto" w:val="clear"/>
+        <w:spacing w:after="120" w:before="0" w:line="240" w:lineRule="auto"/>
+        <w:ind w:left="0" w:right="0" w:firstLine="0"/>
+        <w:jc w:val="left"/>
+        <w:rPr>
+          <w:rFonts w:ascii="Arial" w:cs="Arial" w:eastAsia="Arial" w:hAnsi="Arial"/>
+          <w:b w:val="0"/>
+          <w:i w:val="0"/>
+          <w:smallCaps w:val="0"/>
+          <w:strike w:val="0"/>
+          <w:color w:val="000000"/>
+          <w:sz w:val="24"/>
+          <w:szCs w:val="24"/>
+          <w:u w:val="none"/>
+          <w:shd w:fill="auto" w:val="clear"/>
+          <w:vertAlign w:val="baseline"/>
+        </w:rPr>
+      </w:pPr>
+      <w:r>
+        <w:rPr>
+          <w:rFonts w:ascii="Arial" w:cs="Arial" w:eastAsia="Arial" w:hAnsi="Arial"/>
+          <w:b w:val="0"/>
+          <w:i w:val="0"/>
+          <w:smallCaps w:val="0"/>
+          <w:strike w:val="0"/>
+          <w:color w:val="000000"/>
+          <w:sz w:val="24"/>
+          <w:szCs w:val="24"/>
+          <w:u w:val="none"/>
+          <w:shd w:fill="auto" w:val="clear"/>
+          <w:vertAlign w:val="baseline"/>
+          <w:rtl w:val="0"/>
+        </w:rPr>
+        <w:t xml:space="preserve">Learn more about the moratorium, and how to send your landlord a declaration that you are protected by the federal CDC moratorium on evictions.</w:t>
+      </w:r>
+    </w:p>
+    <w:p>
+      <w:pPr>
+        <w:keepNext w:val="0"/>
+        <w:keepLines w:val="1"/>
+        <w:widowControl w:val="1"/>
+        <w:pBdr>
+          <w:top w:space="0" w:sz="0" w:val="nil"/>
+          <w:left w:space="0" w:sz="0" w:val="nil"/>
+          <w:bottom w:space="0" w:sz="0" w:val="nil"/>
+          <w:right w:space="0" w:sz="0" w:val="nil"/>
+          <w:between w:space="0" w:sz="0" w:val="nil"/>
+        </w:pBdr>
+        <w:shd w:fill="auto" w:val="clear"/>
+        <w:spacing w:after="120" w:before="0" w:line="240" w:lineRule="auto"/>
+        <w:ind w:left="0" w:right="0" w:firstLine="0"/>
+        <w:jc w:val="left"/>
+        <w:rPr>
+          <w:rFonts w:ascii="Arial" w:cs="Arial" w:eastAsia="Arial" w:hAnsi="Arial"/>
+          <w:b w:val="0"/>
+          <w:i w:val="0"/>
+          <w:smallCaps w:val="0"/>
+          <w:strike w:val="0"/>
+          <w:color w:val="000000"/>
+          <w:sz w:val="24"/>
+          <w:szCs w:val="24"/>
+          <w:u w:val="none"/>
+          <w:shd w:fill="auto" w:val="clear"/>
+          <w:vertAlign w:val="baseline"/>
         </w:rPr>
         <w:sectPr>
           <w:type w:val="continuous"/>
-          <w:pgSz w:w="12240" w:h="15840"/>
-          <w:pgMar w:top="1440" w:right="1440" w:bottom="1440" w:left="1440" w:header="0" w:footer="0" w:gutter="0"/>
+          <w:pgSz w:h="15840" w:w="12240" w:orient="portrait"/>
+          <w:pgMar w:bottom="1440" w:top="1440" w:left="1440" w:right="1440" w:header="0" w:footer="0"/>
           <w:pgNumType w:start="1"/>
-          <w:cols w:num="2" w:space="720" w:equalWidth="0">
-            <w:col w:w="4320" w:space="720"/>
-            <w:col w:w="4320" w:space="0"/>
+          <w:cols w:equalWidth="0" w:num="2">
+            <w:col w:space="720" w:w="4320"/>
+            <w:col w:space="0" w:w="4320"/>
           </w:cols>
         </w:sectPr>
       </w:pPr>
+      <w:r>
+        <w:rPr>
+          <w:rFonts w:ascii="Arial" w:cs="Arial" w:eastAsia="Arial" w:hAnsi="Arial"/>
+          <w:b w:val="0"/>
+          <w:i w:val="0"/>
+          <w:smallCaps w:val="0"/>
+          <w:strike w:val="0"/>
+          <w:color w:val="000000"/>
+          <w:sz w:val="24"/>
+          <w:szCs w:val="24"/>
+          <w:u w:val="none"/>
+          <w:shd w:fill="auto" w:val="clear"/>
+          <w:vertAlign w:val="baseline"/>
+          <w:rtl w:val="0"/>
+        </w:rPr>
+        <w:t xml:space="preserve">See</w:t>
+        <w:br w:type="textWrapping"/>
+      </w:r>
+      <w:hyperlink r:id="rId7">
+        <w:r>
+          <w:rPr>
+            <w:rFonts w:ascii="Arial" w:cs="Arial" w:eastAsia="Arial" w:hAnsi="Arial"/>
+            <w:b w:val="0"/>
+            <w:i w:val="0"/>
+            <w:smallCaps w:val="0"/>
+            <w:strike w:val="0"/>
+            <w:color w:val="0000ff"/>
+            <w:sz w:val="24"/>
+            <w:szCs w:val="24"/>
+            <w:u w:val="single"/>
+            <w:shd w:fill="auto" w:val="clear"/>
+            <w:vertAlign w:val="baseline"/>
+            <w:rtl w:val="0"/>
+          </w:rPr>
+          <w:t xml:space="preserve">MassLegalHelp.org/covid-19/housing</w:t>
+        </w:r>
+      </w:hyperlink>
+      <w:r>
+        <w:rPr>
+          <w:rFonts w:ascii="Arial" w:cs="Arial" w:eastAsia="Arial" w:hAnsi="Arial"/>
+          <w:b w:val="0"/>
+          <w:i w:val="0"/>
+          <w:smallCaps w:val="0"/>
+          <w:strike w:val="0"/>
+          <w:color w:val="000000"/>
+          <w:sz w:val="24"/>
+          <w:szCs w:val="24"/>
+          <w:u w:val="none"/>
+          <w:shd w:fill="auto" w:val="clear"/>
+          <w:vertAlign w:val="baseline"/>
+          <w:rtl w:val="0"/>
+        </w:rPr>
+        <w:t xml:space="preserve"> and</w:t>
+        <w:br w:type="textWrapping"/>
+      </w:r>
+      <w:hyperlink r:id="rId8">
+        <w:r>
+          <w:rPr>
+            <w:rFonts w:ascii="Arial" w:cs="Arial" w:eastAsia="Arial" w:hAnsi="Arial"/>
+            <w:b w:val="0"/>
+            <w:i w:val="0"/>
+            <w:smallCaps w:val="0"/>
+            <w:strike w:val="0"/>
+            <w:color w:val="0000ff"/>
+            <w:sz w:val="24"/>
+            <w:szCs w:val="24"/>
+            <w:u w:val="single"/>
+            <w:shd w:fill="auto" w:val="clear"/>
+            <w:vertAlign w:val="baseline"/>
+            <w:rtl w:val="0"/>
+          </w:rPr>
+          <w:t xml:space="preserve">MassLegalHelp.org/cdc-declaration.pdf</w:t>
+        </w:r>
+      </w:hyperlink>
+      <w:r>
+        <w:rPr>
+          <w:rtl w:val="0"/>
+        </w:rPr>
+      </w:r>
     </w:p>
     <w:p>
       <w:pPr>
+        <w:keepNext w:val="0"/>
+        <w:keepLines w:val="0"/>
+        <w:widowControl w:val="1"/>
         <w:pBdr>
-          <w:top w:val="nil"/>
-          <w:left w:val="nil"/>
-          <w:bottom w:val="nil"/>
-          <w:right w:val="nil"/>
-          <w:between w:val="nil"/>
+          <w:top w:space="0" w:sz="0" w:val="nil"/>
+          <w:left w:space="0" w:sz="0" w:val="nil"/>
+          <w:bottom w:space="0" w:sz="0" w:val="nil"/>
+          <w:right w:space="0" w:sz="0" w:val="nil"/>
+          <w:between w:space="0" w:sz="0" w:val="nil"/>
         </w:pBdr>
-        <w:spacing w:after="120"/>
-        <w:rPr>
-          <w:rFonts w:eastAsia="Arial"/>
-          <w:color w:val="000000"/>
-        </w:rPr>
-      </w:pPr>
-      <w:r>
-        <w:rPr>
-          <w:rFonts w:eastAsia="Arial"/>
-          <w:color w:val="000000"/>
-        </w:rPr>
-        <w:t xml:space="preserve">{{p </w:t>
-      </w:r>
-      <w:proofErr w:type="spellStart"/>
-      <w:r>
-        <w:rPr>
-          <w:rFonts w:eastAsia="Arial"/>
-          <w:color w:val="000000"/>
-        </w:rPr>
-        <w:t>include_docx_template</w:t>
-      </w:r>
-      <w:proofErr w:type="spellEnd"/>
-      <w:r>
-        <w:rPr>
-          <w:rFonts w:eastAsia="Arial"/>
-          <w:color w:val="000000"/>
-        </w:rPr>
-        <w:t>(‘Disclaimer.docx’</w:t>
-      </w:r>
-      <w:proofErr w:type="gramStart"/>
-      <w:r>
-        <w:rPr>
-          <w:rFonts w:eastAsia="Arial"/>
-          <w:color w:val="000000"/>
-        </w:rPr>
-        <w:t>) }</w:t>
-      </w:r>
-      <w:proofErr w:type="gramEnd"/>
-      <w:r>
-        <w:rPr>
-          <w:rFonts w:eastAsia="Arial"/>
-          <w:color w:val="000000"/>
-        </w:rPr>
-        <w:t>}</w:t>
+        <w:shd w:fill="auto" w:val="clear"/>
+        <w:spacing w:after="120" w:before="0" w:line="240" w:lineRule="auto"/>
+        <w:ind w:left="0" w:right="0" w:firstLine="0"/>
+        <w:jc w:val="left"/>
+        <w:rPr>
+          <w:rFonts w:ascii="Arial" w:cs="Arial" w:eastAsia="Arial" w:hAnsi="Arial"/>
+          <w:b w:val="0"/>
+          <w:i w:val="0"/>
+          <w:smallCaps w:val="0"/>
+          <w:strike w:val="0"/>
+          <w:color w:val="000000"/>
+          <w:sz w:val="24"/>
+          <w:szCs w:val="24"/>
+          <w:u w:val="none"/>
+          <w:shd w:fill="auto" w:val="clear"/>
+          <w:vertAlign w:val="baseline"/>
+        </w:rPr>
+      </w:pPr>
+      <w:r>
+        <w:rPr>
+          <w:rFonts w:ascii="Arial" w:cs="Arial" w:eastAsia="Arial" w:hAnsi="Arial"/>
+          <w:b w:val="0"/>
+          <w:i w:val="0"/>
+          <w:smallCaps w:val="0"/>
+          <w:strike w:val="0"/>
+          <w:color w:val="000000"/>
+          <w:sz w:val="24"/>
+          <w:szCs w:val="24"/>
+          <w:u w:val="none"/>
+          <w:shd w:fill="auto" w:val="clear"/>
+          <w:vertAlign w:val="baseline"/>
+          <w:rtl w:val="0"/>
+        </w:rPr>
+        <w:t xml:space="preserve">{{p include_docx_template(‘Disclaimer.docx’) }}</w:t>
       </w:r>
     </w:p>
     <w:p>
       <w:pPr>
+        <w:keepNext w:val="0"/>
+        <w:keepLines w:val="0"/>
+        <w:widowControl w:val="1"/>
         <w:pBdr>
-          <w:top w:val="nil"/>
-          <w:left w:val="nil"/>
-          <w:bottom w:val="nil"/>
-          <w:right w:val="nil"/>
-          <w:between w:val="nil"/>
+          <w:top w:space="0" w:sz="0" w:val="nil"/>
+          <w:left w:space="0" w:sz="0" w:val="nil"/>
+          <w:bottom w:space="0" w:sz="0" w:val="nil"/>
+          <w:right w:space="0" w:sz="0" w:val="nil"/>
+          <w:between w:space="0" w:sz="0" w:val="nil"/>
         </w:pBdr>
-        <w:spacing w:after="120"/>
-        <w:rPr>
-          <w:rFonts w:eastAsia="Arial"/>
-          <w:color w:val="000000"/>
-        </w:rPr>
-      </w:pPr>
-      <w:r>
-        <w:rPr>
-          <w:rFonts w:eastAsia="Arial"/>
-          <w:color w:val="000000"/>
-        </w:rPr>
-        <w:t xml:space="preserve">{{p </w:t>
-      </w:r>
-      <w:proofErr w:type="spellStart"/>
-      <w:r>
-        <w:rPr>
-          <w:rFonts w:eastAsia="Arial"/>
-          <w:color w:val="000000"/>
-        </w:rPr>
-        <w:t>include_docx_template</w:t>
-      </w:r>
-      <w:proofErr w:type="spellEnd"/>
-      <w:r>
-        <w:rPr>
-          <w:rFonts w:eastAsia="Arial"/>
-          <w:color w:val="000000"/>
-        </w:rPr>
-        <w:t>(‘Authorship.docx’</w:t>
-      </w:r>
-      <w:proofErr w:type="gramStart"/>
-      <w:r>
-        <w:rPr>
-          <w:rFonts w:eastAsia="Arial"/>
-          <w:color w:val="000000"/>
-        </w:rPr>
-        <w:t>) }</w:t>
-      </w:r>
-      <w:proofErr w:type="gramEnd"/>
-      <w:r>
-        <w:rPr>
-          <w:rFonts w:eastAsia="Arial"/>
-          <w:color w:val="000000"/>
-        </w:rPr>
-        <w:t>}</w:t>
+        <w:shd w:fill="auto" w:val="clear"/>
+        <w:spacing w:after="120" w:before="0" w:line="240" w:lineRule="auto"/>
+        <w:ind w:left="0" w:right="0" w:firstLine="0"/>
+        <w:jc w:val="left"/>
+        <w:rPr>
+          <w:rFonts w:ascii="Arial" w:cs="Arial" w:eastAsia="Arial" w:hAnsi="Arial"/>
+          <w:b w:val="0"/>
+          <w:i w:val="0"/>
+          <w:smallCaps w:val="0"/>
+          <w:strike w:val="0"/>
+          <w:color w:val="000000"/>
+          <w:sz w:val="24"/>
+          <w:szCs w:val="24"/>
+          <w:u w:val="none"/>
+          <w:shd w:fill="auto" w:val="clear"/>
+          <w:vertAlign w:val="baseline"/>
+        </w:rPr>
+      </w:pPr>
+      <w:r>
+        <w:rPr>
+          <w:rFonts w:ascii="Arial" w:cs="Arial" w:eastAsia="Arial" w:hAnsi="Arial"/>
+          <w:b w:val="0"/>
+          <w:i w:val="0"/>
+          <w:smallCaps w:val="0"/>
+          <w:strike w:val="0"/>
+          <w:color w:val="000000"/>
+          <w:sz w:val="24"/>
+          <w:szCs w:val="24"/>
+          <w:u w:val="none"/>
+          <w:shd w:fill="auto" w:val="clear"/>
+          <w:vertAlign w:val="baseline"/>
+          <w:rtl w:val="0"/>
+        </w:rPr>
+        <w:t xml:space="preserve">{{p include_docx_template(‘Authorship.docx’) }}</w:t>
       </w:r>
     </w:p>
     <w:sectPr>
       <w:type w:val="continuous"/>
-      <w:pgSz w:w="12240" w:h="15840"/>
-      <w:pgMar w:top="1440" w:right="1440" w:bottom="1440" w:left="1440" w:header="0" w:footer="0" w:gutter="0"/>
+      <w:pgSz w:h="15840" w:w="12240" w:orient="portrait"/>
+      <w:pgMar w:bottom="1440" w:top="1440" w:left="1440" w:right="1440" w:header="0" w:footer="0"/>
       <w:pgNumType w:start="1"/>
-      <w:cols w:space="720"/>
     </w:sectPr>
   </w:body>
 </w:document>
 </file>
 
 <file path=word/numbering.xml><?xml version="1.0" encoding="utf-8"?>
-<w:numbering xmlns:wpc="http://schemas.microsoft.com/office/word/2010/wordprocessingCanvas" xmlns:cx="http://schemas.microsoft.com/office/drawing/2014/chartex" xmlns:cx1="http://schemas.microsoft.com/office/drawing/2015/9/8/chartex" xmlns:cx2="http://schemas.microsoft.com/office/drawing/2015/10/21/chartex" xmlns:cx3="http://schemas.microsoft.com/office/drawing/2016/5/9/chartex" xmlns:cx4="http://schemas.microsoft.com/office/drawing/2016/5/10/chartex" xmlns:cx5="http://schemas.microsoft.com/office/drawing/2016/5/11/chartex" xmlns:cx6="http://schemas.microsoft.com/office/drawing/2016/5/12/chartex" xmlns:cx7="http://schemas.microsoft.com/office/drawing/2016/5/13/chartex" xmlns:cx8="http://schemas.microsoft.com/office/drawing/2016/5/14/chartex" xmlns:mc="http://schemas.openxmlformats.org/markup-compatibility/2006" xmlns:aink="http://schemas.microsoft.com/office/drawing/2016/ink" xmlns:am3d="http://schemas.microsoft.com/office/drawing/2017/model3d" xmlns:o="urn:schemas-microsoft-com:office:office" xmlns:r="http://schemas.openxmlformats.org/officeDocument/2006/relationships" xmlns:m="http://schemas.openxmlformats.org/officeDocument/2006/math" xmlns:v="urn:schemas-microsoft-com:vml" xmlns:wp14="http://schemas.microsoft.com/office/word/2010/wordprocessingDrawing" xmlns:wp="http://schemas.openxmlformats.org/drawingml/2006/wordprocessingDrawing" xmlns:w10="urn:schemas-microsoft-com:office:word" xmlns:w="http://schemas.openxmlformats.org/wordprocessingml/2006/main" xmlns:w14="http://schemas.microsoft.com/office/word/2010/wordml" xmlns:w15="http://schemas.microsoft.com/office/word/2012/wordml" xmlns:w16cex="http://schemas.microsoft.com/office/word/2018/wordml/cex" xmlns:w16cid="http://schemas.microsoft.com/office/word/2016/wordml/cid" xmlns:w16="http://schemas.microsoft.com/office/word/2018/wordml" xmlns:w16sdtdh="http://schemas.microsoft.com/office/word/2020/wordml/sdtdatahash" xmlns:w16se="http://schemas.microsoft.com/office/word/2015/wordml/symex" xmlns:wpg="http://schemas.microsoft.com/office/word/2010/wordprocessingGroup" xmlns:wpi="http://schemas.microsoft.com/office/word/2010/wordprocessingInk" xmlns:wne="http://schemas.microsoft.com/office/word/2006/wordml" xmlns:wps="http://schemas.microsoft.com/office/word/2010/wordprocessingShape" mc:Ignorable="w14 w15 w16se w16cid w16 w16cex w16sdtdh wp14">
-  <w:abstractNum w:abstractNumId="0" w15:restartNumberingAfterBreak="0">
-    <w:nsid w:val="0A132CD2"/>
-    <w:multiLevelType w:val="multilevel"/>
-    <w:tmpl w:val="4462DFBE"/>
+<w:numbering xmlns:mc="http://schemas.openxmlformats.org/markup-compatibility/2006" xmlns:o="urn:schemas-microsoft-com:office:office" xmlns:r="http://schemas.openxmlformats.org/officeDocument/2006/relationships" xmlns:m="http://schemas.openxmlformats.org/officeDocument/2006/math" xmlns:v="urn:schemas-microsoft-com:vml" xmlns:wp="http://schemas.openxmlformats.org/drawingml/2006/wordprocessingDrawing" xmlns:w10="urn:schemas-microsoft-com:office:word" xmlns:w="http://schemas.openxmlformats.org/wordprocessingml/2006/main" xmlns:wne="http://schemas.microsoft.com/office/word/2006/wordml" xmlns:sl="http://schemas.openxmlformats.org/schemaLibrary/2006/main" xmlns:a="http://schemas.openxmlformats.org/drawingml/2006/main" xmlns:pic="http://schemas.openxmlformats.org/drawingml/2006/picture" xmlns:c="http://schemas.openxmlformats.org/drawingml/2006/chart" xmlns:lc="http://schemas.openxmlformats.org/drawingml/2006/lockedCanvas" xmlns:dgm="http://schemas.openxmlformats.org/drawingml/2006/diagram" xmlns:wps="http://schemas.microsoft.com/office/word/2010/wordprocessingShape" xmlns:wpg="http://schemas.microsoft.com/office/word/2010/wordprocessingGroup" xmlns:w14="http://schemas.microsoft.com/office/word/2010/wordml" xmlns:w15="http://schemas.microsoft.com/office/word/2012/wordml">
+  <w:abstractNum w:abstractNumId="1">
     <w:lvl w:ilvl="0">
       <w:start w:val="1"/>
       <w:numFmt w:val="bullet"/>
@@ -448,7 +999,7 @@
         <w:ind w:left="720" w:hanging="360"/>
       </w:pPr>
       <w:rPr>
-        <w:rFonts w:ascii="Noto Sans Symbols" w:eastAsia="Noto Sans Symbols" w:hAnsi="Noto Sans Symbols" w:cs="Noto Sans Symbols"/>
+        <w:rFonts w:ascii="Noto Sans Symbols" w:cs="Noto Sans Symbols" w:eastAsia="Noto Sans Symbols" w:hAnsi="Noto Sans Symbols"/>
       </w:rPr>
     </w:lvl>
     <w:lvl w:ilvl="1">
@@ -460,7 +1011,7 @@
         <w:ind w:left="1440" w:hanging="360"/>
       </w:pPr>
       <w:rPr>
-        <w:rFonts w:ascii="Courier New" w:eastAsia="Courier New" w:hAnsi="Courier New" w:cs="Courier New"/>
+        <w:rFonts w:ascii="Courier New" w:cs="Courier New" w:eastAsia="Courier New" w:hAnsi="Courier New"/>
       </w:rPr>
     </w:lvl>
     <w:lvl w:ilvl="2">
@@ -472,7 +1023,7 @@
         <w:ind w:left="2160" w:hanging="360"/>
       </w:pPr>
       <w:rPr>
-        <w:rFonts w:ascii="Noto Sans Symbols" w:eastAsia="Noto Sans Symbols" w:hAnsi="Noto Sans Symbols" w:cs="Noto Sans Symbols"/>
+        <w:rFonts w:ascii="Noto Sans Symbols" w:cs="Noto Sans Symbols" w:eastAsia="Noto Sans Symbols" w:hAnsi="Noto Sans Symbols"/>
       </w:rPr>
     </w:lvl>
     <w:lvl w:ilvl="3">
@@ -484,7 +1035,7 @@
         <w:ind w:left="2880" w:hanging="360"/>
       </w:pPr>
       <w:rPr>
-        <w:rFonts w:ascii="Noto Sans Symbols" w:eastAsia="Noto Sans Symbols" w:hAnsi="Noto Sans Symbols" w:cs="Noto Sans Symbols"/>
+        <w:rFonts w:ascii="Noto Sans Symbols" w:cs="Noto Sans Symbols" w:eastAsia="Noto Sans Symbols" w:hAnsi="Noto Sans Symbols"/>
       </w:rPr>
     </w:lvl>
     <w:lvl w:ilvl="4">
@@ -496,7 +1047,7 @@
         <w:ind w:left="3600" w:hanging="360"/>
       </w:pPr>
       <w:rPr>
-        <w:rFonts w:ascii="Courier New" w:eastAsia="Courier New" w:hAnsi="Courier New" w:cs="Courier New"/>
+        <w:rFonts w:ascii="Courier New" w:cs="Courier New" w:eastAsia="Courier New" w:hAnsi="Courier New"/>
       </w:rPr>
     </w:lvl>
     <w:lvl w:ilvl="5">
@@ -508,7 +1059,7 @@
         <w:ind w:left="4320" w:hanging="360"/>
       </w:pPr>
       <w:rPr>
-        <w:rFonts w:ascii="Noto Sans Symbols" w:eastAsia="Noto Sans Symbols" w:hAnsi="Noto Sans Symbols" w:cs="Noto Sans Symbols"/>
+        <w:rFonts w:ascii="Noto Sans Symbols" w:cs="Noto Sans Symbols" w:eastAsia="Noto Sans Symbols" w:hAnsi="Noto Sans Symbols"/>
       </w:rPr>
     </w:lvl>
     <w:lvl w:ilvl="6">
@@ -520,7 +1071,7 @@
         <w:ind w:left="5040" w:hanging="360"/>
       </w:pPr>
       <w:rPr>
-        <w:rFonts w:ascii="Noto Sans Symbols" w:eastAsia="Noto Sans Symbols" w:hAnsi="Noto Sans Symbols" w:cs="Noto Sans Symbols"/>
+        <w:rFonts w:ascii="Noto Sans Symbols" w:cs="Noto Sans Symbols" w:eastAsia="Noto Sans Symbols" w:hAnsi="Noto Sans Symbols"/>
       </w:rPr>
     </w:lvl>
     <w:lvl w:ilvl="7">
@@ -532,7 +1083,7 @@
         <w:ind w:left="5760" w:hanging="360"/>
       </w:pPr>
       <w:rPr>
-        <w:rFonts w:ascii="Courier New" w:eastAsia="Courier New" w:hAnsi="Courier New" w:cs="Courier New"/>
+        <w:rFonts w:ascii="Courier New" w:cs="Courier New" w:eastAsia="Courier New" w:hAnsi="Courier New"/>
       </w:rPr>
     </w:lvl>
     <w:lvl w:ilvl="8">
@@ -544,14 +1095,11 @@
         <w:ind w:left="6480" w:hanging="360"/>
       </w:pPr>
       <w:rPr>
-        <w:rFonts w:ascii="Noto Sans Symbols" w:eastAsia="Noto Sans Symbols" w:hAnsi="Noto Sans Symbols" w:cs="Noto Sans Symbols"/>
+        <w:rFonts w:ascii="Noto Sans Symbols" w:cs="Noto Sans Symbols" w:eastAsia="Noto Sans Symbols" w:hAnsi="Noto Sans Symbols"/>
       </w:rPr>
     </w:lvl>
   </w:abstractNum>
-  <w:abstractNum w:abstractNumId="1" w15:restartNumberingAfterBreak="0">
-    <w:nsid w:val="17BB26F5"/>
-    <w:multiLevelType w:val="multilevel"/>
-    <w:tmpl w:val="694CE5F8"/>
+  <w:abstractNum w:abstractNumId="2">
     <w:lvl w:ilvl="0">
       <w:start w:val="1"/>
       <w:numFmt w:val="decimal"/>
@@ -560,6 +1108,7 @@
       <w:pPr>
         <w:ind w:left="0" w:firstLine="0"/>
       </w:pPr>
+      <w:rPr/>
     </w:lvl>
     <w:lvl w:ilvl="1">
       <w:start w:val="1"/>
@@ -569,6 +1118,7 @@
       <w:pPr>
         <w:ind w:left="0" w:firstLine="0"/>
       </w:pPr>
+      <w:rPr/>
     </w:lvl>
     <w:lvl w:ilvl="2">
       <w:start w:val="1"/>
@@ -578,6 +1128,7 @@
       <w:pPr>
         <w:ind w:left="0" w:firstLine="0"/>
       </w:pPr>
+      <w:rPr/>
     </w:lvl>
     <w:lvl w:ilvl="3">
       <w:start w:val="1"/>
@@ -587,6 +1138,7 @@
       <w:pPr>
         <w:ind w:left="0" w:firstLine="0"/>
       </w:pPr>
+      <w:rPr/>
     </w:lvl>
     <w:lvl w:ilvl="4">
       <w:start w:val="1"/>
@@ -596,6 +1148,7 @@
       <w:pPr>
         <w:ind w:left="0" w:firstLine="0"/>
       </w:pPr>
+      <w:rPr/>
     </w:lvl>
     <w:lvl w:ilvl="5">
       <w:start w:val="1"/>
@@ -605,6 +1158,7 @@
       <w:pPr>
         <w:ind w:left="0" w:firstLine="0"/>
       </w:pPr>
+      <w:rPr/>
     </w:lvl>
     <w:lvl w:ilvl="6">
       <w:start w:val="1"/>
@@ -614,6 +1168,7 @@
       <w:pPr>
         <w:ind w:left="0" w:firstLine="0"/>
       </w:pPr>
+      <w:rPr/>
     </w:lvl>
     <w:lvl w:ilvl="7">
       <w:start w:val="1"/>
@@ -623,6 +1178,7 @@
       <w:pPr>
         <w:ind w:left="0" w:firstLine="0"/>
       </w:pPr>
+      <w:rPr/>
     </w:lvl>
     <w:lvl w:ilvl="8">
       <w:start w:val="1"/>
@@ -632,43 +1188,11 @@
       <w:pPr>
         <w:ind w:left="0" w:firstLine="0"/>
       </w:pPr>
+      <w:rPr/>
     </w:lvl>
   </w:abstractNum>
-  <w:abstractNum w:abstractNumId="2" w15:restartNumberingAfterBreak="0">
-    <w:nsid w:val="7E9440FA"/>
-    <w:multiLevelType w:val="multilevel"/>
-    <w:tmpl w:val="D9947D9E"/>
+  <w:abstractNum w:abstractNumId="3">
     <w:lvl w:ilvl="0">
-      <w:start w:val="1"/>
-      <w:numFmt w:val="decimal"/>
-      <w:pStyle w:val="Heading1"/>
-      <w:lvlText w:val=""/>
-      <w:lvlJc w:val="left"/>
-      <w:pPr>
-        <w:ind w:left="0" w:firstLine="0"/>
-      </w:pPr>
-    </w:lvl>
-    <w:lvl w:ilvl="1">
-      <w:start w:val="1"/>
-      <w:numFmt w:val="decimal"/>
-      <w:pStyle w:val="Heading2"/>
-      <w:lvlText w:val=""/>
-      <w:lvlJc w:val="left"/>
-      <w:pPr>
-        <w:ind w:left="0" w:firstLine="0"/>
-      </w:pPr>
-    </w:lvl>
-    <w:lvl w:ilvl="2">
-      <w:start w:val="1"/>
-      <w:numFmt w:val="decimal"/>
-      <w:pStyle w:val="Heading3"/>
-      <w:lvlText w:val=""/>
-      <w:lvlJc w:val="left"/>
-      <w:pPr>
-        <w:ind w:left="0" w:firstLine="0"/>
-      </w:pPr>
-    </w:lvl>
-    <w:lvl w:ilvl="3">
       <w:start w:val="1"/>
       <w:numFmt w:val="decimal"/>
       <w:lvlText w:val=""/>
@@ -676,8 +1200,9 @@
       <w:pPr>
         <w:ind w:left="0" w:firstLine="0"/>
       </w:pPr>
-    </w:lvl>
-    <w:lvl w:ilvl="4">
+      <w:rPr/>
+    </w:lvl>
+    <w:lvl w:ilvl="1">
       <w:start w:val="1"/>
       <w:numFmt w:val="decimal"/>
       <w:lvlText w:val=""/>
@@ -685,8 +1210,9 @@
       <w:pPr>
         <w:ind w:left="0" w:firstLine="0"/>
       </w:pPr>
-    </w:lvl>
-    <w:lvl w:ilvl="5">
+      <w:rPr/>
+    </w:lvl>
+    <w:lvl w:ilvl="2">
       <w:start w:val="1"/>
       <w:numFmt w:val="decimal"/>
       <w:lvlText w:val=""/>
@@ -694,8 +1220,9 @@
       <w:pPr>
         <w:ind w:left="0" w:firstLine="0"/>
       </w:pPr>
-    </w:lvl>
-    <w:lvl w:ilvl="6">
+      <w:rPr/>
+    </w:lvl>
+    <w:lvl w:ilvl="3">
       <w:start w:val="1"/>
       <w:numFmt w:val="decimal"/>
       <w:lvlText w:val=""/>
@@ -703,8 +1230,9 @@
       <w:pPr>
         <w:ind w:left="0" w:firstLine="0"/>
       </w:pPr>
-    </w:lvl>
-    <w:lvl w:ilvl="7">
+      <w:rPr/>
+    </w:lvl>
+    <w:lvl w:ilvl="4">
       <w:start w:val="1"/>
       <w:numFmt w:val="decimal"/>
       <w:lvlText w:val=""/>
@@ -712,8 +1240,9 @@
       <w:pPr>
         <w:ind w:left="0" w:firstLine="0"/>
       </w:pPr>
-    </w:lvl>
-    <w:lvl w:ilvl="8">
+      <w:rPr/>
+    </w:lvl>
+    <w:lvl w:ilvl="5">
       <w:start w:val="1"/>
       <w:numFmt w:val="decimal"/>
       <w:lvlText w:val=""/>
@@ -721,417 +1250,184 @@
       <w:pPr>
         <w:ind w:left="0" w:firstLine="0"/>
       </w:pPr>
+      <w:rPr/>
+    </w:lvl>
+    <w:lvl w:ilvl="6">
+      <w:start w:val="1"/>
+      <w:numFmt w:val="decimal"/>
+      <w:lvlText w:val=""/>
+      <w:lvlJc w:val="left"/>
+      <w:pPr>
+        <w:ind w:left="0" w:firstLine="0"/>
+      </w:pPr>
+      <w:rPr/>
+    </w:lvl>
+    <w:lvl w:ilvl="7">
+      <w:start w:val="1"/>
+      <w:numFmt w:val="decimal"/>
+      <w:lvlText w:val=""/>
+      <w:lvlJc w:val="left"/>
+      <w:pPr>
+        <w:ind w:left="0" w:firstLine="0"/>
+      </w:pPr>
+      <w:rPr/>
+    </w:lvl>
+    <w:lvl w:ilvl="8">
+      <w:start w:val="1"/>
+      <w:numFmt w:val="decimal"/>
+      <w:lvlText w:val=""/>
+      <w:lvlJc w:val="left"/>
+      <w:pPr>
+        <w:ind w:left="0" w:firstLine="0"/>
+      </w:pPr>
+      <w:rPr/>
     </w:lvl>
   </w:abstractNum>
   <w:num w:numId="1">
-    <w:abstractNumId w:val="0"/>
+    <w:abstractNumId w:val="1"/>
   </w:num>
   <w:num w:numId="2">
-    <w:abstractNumId w:val="1"/>
+    <w:abstractNumId w:val="2"/>
   </w:num>
   <w:num w:numId="3">
-    <w:abstractNumId w:val="2"/>
+    <w:abstractNumId w:val="3"/>
   </w:num>
 </w:numbering>
 </file>
 
 <file path=word/styles.xml><?xml version="1.0" encoding="utf-8"?>
-<w:styles xmlns:mc="http://schemas.openxmlformats.org/markup-compatibility/2006" xmlns:r="http://schemas.openxmlformats.org/officeDocument/2006/relationships" xmlns:w="http://schemas.openxmlformats.org/wordprocessingml/2006/main" xmlns:w14="http://schemas.microsoft.com/office/word/2010/wordml" xmlns:w15="http://schemas.microsoft.com/office/word/2012/wordml" xmlns:w16cex="http://schemas.microsoft.com/office/word/2018/wordml/cex" xmlns:w16cid="http://schemas.microsoft.com/office/word/2016/wordml/cid" xmlns:w16="http://schemas.microsoft.com/office/word/2018/wordml" xmlns:w16sdtdh="http://schemas.microsoft.com/office/word/2020/wordml/sdtdatahash" xmlns:w16se="http://schemas.microsoft.com/office/word/2015/wordml/symex" mc:Ignorable="w14 w15 w16se w16cid w16 w16cex w16sdtdh">
+<w:styles xmlns:mc="http://schemas.openxmlformats.org/markup-compatibility/2006" xmlns:o="urn:schemas-microsoft-com:office:office" xmlns:r="http://schemas.openxmlformats.org/officeDocument/2006/relationships" xmlns:m="http://schemas.openxmlformats.org/officeDocument/2006/math" xmlns:v="urn:schemas-microsoft-com:vml" xmlns:wp="http://schemas.openxmlformats.org/drawingml/2006/wordprocessingDrawing" xmlns:w10="urn:schemas-microsoft-com:office:word" xmlns:w="http://schemas.openxmlformats.org/wordprocessingml/2006/main" xmlns:wne="http://schemas.microsoft.com/office/word/2006/wordml" xmlns:sl="http://schemas.openxmlformats.org/schemaLibrary/2006/main" xmlns:a="http://schemas.openxmlformats.org/drawingml/2006/main" xmlns:pic="http://schemas.openxmlformats.org/drawingml/2006/picture" xmlns:c="http://schemas.openxmlformats.org/drawingml/2006/chart" xmlns:lc="http://schemas.openxmlformats.org/drawingml/2006/lockedCanvas" xmlns:dgm="http://schemas.openxmlformats.org/drawingml/2006/diagram" xmlns:wps="http://schemas.microsoft.com/office/word/2010/wordprocessingShape" xmlns:wpg="http://schemas.microsoft.com/office/word/2010/wordprocessingGroup" xmlns:w14="http://schemas.microsoft.com/office/word/2010/wordml" xmlns:w15="http://schemas.microsoft.com/office/word/2012/wordml">
   <w:docDefaults>
     <w:rPrDefault>
       <w:rPr>
-        <w:rFonts w:ascii="Arial" w:eastAsia="Arial" w:hAnsi="Arial" w:cs="Arial"/>
+        <w:rFonts w:ascii="Arial" w:cs="Arial" w:eastAsia="Arial" w:hAnsi="Arial"/>
         <w:sz w:val="24"/>
         <w:szCs w:val="24"/>
-        <w:lang w:val="en-US" w:eastAsia="en-US" w:bidi="ar-SA"/>
+        <w:lang w:val="en-US"/>
       </w:rPr>
     </w:rPrDefault>
-    <w:pPrDefault/>
+    <w:pPrDefault>
+      <w:pPr/>
+    </w:pPrDefault>
   </w:docDefaults>
-  <w:latentStyles w:defLockedState="0" w:defUIPriority="99" w:defSemiHidden="0" w:defUnhideWhenUsed="0" w:defQFormat="0" w:count="376">
-    <w:lsdException w:name="Normal" w:uiPriority="0" w:qFormat="1"/>
-    <w:lsdException w:name="heading 1" w:uiPriority="9" w:qFormat="1"/>
-    <w:lsdException w:name="heading 2" w:semiHidden="1" w:uiPriority="9" w:unhideWhenUsed="1" w:qFormat="1"/>
-    <w:lsdException w:name="heading 3" w:semiHidden="1" w:uiPriority="9" w:unhideWhenUsed="1" w:qFormat="1"/>
-    <w:lsdException w:name="heading 4" w:semiHidden="1" w:uiPriority="9" w:unhideWhenUsed="1" w:qFormat="1"/>
-    <w:lsdException w:name="heading 5" w:semiHidden="1" w:uiPriority="9" w:unhideWhenUsed="1" w:qFormat="1"/>
-    <w:lsdException w:name="heading 6" w:semiHidden="1" w:uiPriority="9" w:unhideWhenUsed="1" w:qFormat="1"/>
-    <w:lsdException w:name="heading 7" w:semiHidden="1" w:uiPriority="9" w:unhideWhenUsed="1" w:qFormat="1"/>
-    <w:lsdException w:name="heading 8" w:semiHidden="1" w:uiPriority="9" w:unhideWhenUsed="1" w:qFormat="1"/>
-    <w:lsdException w:name="heading 9" w:semiHidden="1" w:uiPriority="9" w:unhideWhenUsed="1" w:qFormat="1"/>
-    <w:lsdException w:name="index 1" w:semiHidden="1" w:unhideWhenUsed="1"/>
-    <w:lsdException w:name="index 2" w:semiHidden="1" w:unhideWhenUsed="1"/>
-    <w:lsdException w:name="index 3" w:semiHidden="1" w:unhideWhenUsed="1"/>
-    <w:lsdException w:name="index 4" w:semiHidden="1" w:unhideWhenUsed="1"/>
-    <w:lsdException w:name="index 5" w:semiHidden="1" w:unhideWhenUsed="1"/>
-    <w:lsdException w:name="index 6" w:semiHidden="1" w:unhideWhenUsed="1"/>
-    <w:lsdException w:name="index 7" w:semiHidden="1" w:unhideWhenUsed="1"/>
-    <w:lsdException w:name="index 8" w:semiHidden="1" w:unhideWhenUsed="1"/>
-    <w:lsdException w:name="index 9" w:semiHidden="1" w:unhideWhenUsed="1"/>
-    <w:lsdException w:name="toc 1" w:semiHidden="1" w:uiPriority="39" w:unhideWhenUsed="1"/>
-    <w:lsdException w:name="toc 2" w:semiHidden="1" w:uiPriority="39" w:unhideWhenUsed="1"/>
-    <w:lsdException w:name="toc 3" w:semiHidden="1" w:uiPriority="39" w:unhideWhenUsed="1"/>
-    <w:lsdException w:name="toc 4" w:semiHidden="1" w:uiPriority="39" w:unhideWhenUsed="1"/>
-    <w:lsdException w:name="toc 5" w:semiHidden="1" w:uiPriority="39" w:unhideWhenUsed="1"/>
-    <w:lsdException w:name="toc 6" w:semiHidden="1" w:uiPriority="39" w:unhideWhenUsed="1"/>
-    <w:lsdException w:name="toc 7" w:semiHidden="1" w:uiPriority="39" w:unhideWhenUsed="1"/>
-    <w:lsdException w:name="toc 8" w:semiHidden="1" w:uiPriority="39" w:unhideWhenUsed="1"/>
-    <w:lsdException w:name="toc 9" w:semiHidden="1" w:uiPriority="39" w:unhideWhenUsed="1"/>
-    <w:lsdException w:name="Normal Indent" w:semiHidden="1" w:unhideWhenUsed="1"/>
-    <w:lsdException w:name="footnote text" w:semiHidden="1" w:unhideWhenUsed="1"/>
-    <w:lsdException w:name="annotation text" w:semiHidden="1" w:unhideWhenUsed="1"/>
-    <w:lsdException w:name="header" w:semiHidden="1" w:unhideWhenUsed="1"/>
-    <w:lsdException w:name="footer" w:semiHidden="1" w:unhideWhenUsed="1"/>
-    <w:lsdException w:name="index heading" w:semiHidden="1" w:unhideWhenUsed="1"/>
-    <w:lsdException w:name="caption" w:semiHidden="1" w:uiPriority="35" w:unhideWhenUsed="1" w:qFormat="1"/>
-    <w:lsdException w:name="table of figures" w:semiHidden="1" w:unhideWhenUsed="1"/>
-    <w:lsdException w:name="envelope address" w:semiHidden="1" w:unhideWhenUsed="1"/>
-    <w:lsdException w:name="envelope return" w:semiHidden="1" w:unhideWhenUsed="1"/>
-    <w:lsdException w:name="footnote reference" w:semiHidden="1" w:unhideWhenUsed="1"/>
-    <w:lsdException w:name="annotation reference" w:semiHidden="1" w:unhideWhenUsed="1"/>
-    <w:lsdException w:name="line number" w:semiHidden="1" w:unhideWhenUsed="1"/>
-    <w:lsdException w:name="page number" w:semiHidden="1" w:unhideWhenUsed="1"/>
-    <w:lsdException w:name="endnote reference" w:semiHidden="1" w:unhideWhenUsed="1"/>
-    <w:lsdException w:name="endnote text" w:semiHidden="1" w:unhideWhenUsed="1"/>
-    <w:lsdException w:name="table of authorities" w:semiHidden="1" w:unhideWhenUsed="1"/>
-    <w:lsdException w:name="macro" w:semiHidden="1" w:unhideWhenUsed="1"/>
-    <w:lsdException w:name="toa heading" w:semiHidden="1" w:unhideWhenUsed="1"/>
-    <w:lsdException w:name="List" w:semiHidden="1" w:unhideWhenUsed="1"/>
-    <w:lsdException w:name="List Bullet" w:semiHidden="1" w:unhideWhenUsed="1"/>
-    <w:lsdException w:name="List Number" w:semiHidden="1" w:unhideWhenUsed="1"/>
-    <w:lsdException w:name="List 2" w:semiHidden="1" w:unhideWhenUsed="1"/>
-    <w:lsdException w:name="List 3" w:semiHidden="1" w:unhideWhenUsed="1"/>
-    <w:lsdException w:name="List 4" w:semiHidden="1" w:unhideWhenUsed="1"/>
-    <w:lsdException w:name="List 5" w:semiHidden="1" w:unhideWhenUsed="1"/>
-    <w:lsdException w:name="List Bullet 2" w:semiHidden="1" w:unhideWhenUsed="1"/>
-    <w:lsdException w:name="List Bullet 3" w:semiHidden="1" w:unhideWhenUsed="1"/>
-    <w:lsdException w:name="List Bullet 4" w:semiHidden="1" w:unhideWhenUsed="1"/>
-    <w:lsdException w:name="List Bullet 5" w:semiHidden="1" w:unhideWhenUsed="1"/>
-    <w:lsdException w:name="List Number 2" w:semiHidden="1" w:unhideWhenUsed="1"/>
-    <w:lsdException w:name="List Number 3" w:semiHidden="1" w:unhideWhenUsed="1"/>
-    <w:lsdException w:name="List Number 4" w:semiHidden="1" w:unhideWhenUsed="1"/>
-    <w:lsdException w:name="List Number 5" w:semiHidden="1" w:unhideWhenUsed="1"/>
-    <w:lsdException w:name="Title" w:uiPriority="10" w:qFormat="1"/>
-    <w:lsdException w:name="Closing" w:semiHidden="1" w:unhideWhenUsed="1"/>
-    <w:lsdException w:name="Signature" w:semiHidden="1" w:unhideWhenUsed="1"/>
-    <w:lsdException w:name="Default Paragraph Font" w:semiHidden="1" w:uiPriority="1" w:unhideWhenUsed="1"/>
-    <w:lsdException w:name="Body Text" w:semiHidden="1" w:unhideWhenUsed="1"/>
-    <w:lsdException w:name="Body Text Indent" w:semiHidden="1" w:unhideWhenUsed="1"/>
-    <w:lsdException w:name="List Continue" w:semiHidden="1" w:unhideWhenUsed="1"/>
-    <w:lsdException w:name="List Continue 2" w:semiHidden="1" w:unhideWhenUsed="1"/>
-    <w:lsdException w:name="List Continue 3" w:semiHidden="1" w:unhideWhenUsed="1"/>
-    <w:lsdException w:name="List Continue 4" w:semiHidden="1" w:unhideWhenUsed="1"/>
-    <w:lsdException w:name="List Continue 5" w:semiHidden="1" w:unhideWhenUsed="1"/>
-    <w:lsdException w:name="Message Header" w:semiHidden="1" w:unhideWhenUsed="1"/>
-    <w:lsdException w:name="Subtitle" w:uiPriority="11" w:qFormat="1"/>
-    <w:lsdException w:name="Salutation" w:semiHidden="1" w:unhideWhenUsed="1"/>
-    <w:lsdException w:name="Date" w:semiHidden="1" w:unhideWhenUsed="1"/>
-    <w:lsdException w:name="Body Text First Indent" w:semiHidden="1" w:unhideWhenUsed="1"/>
-    <w:lsdException w:name="Body Text First Indent 2" w:semiHidden="1" w:unhideWhenUsed="1"/>
-    <w:lsdException w:name="Note Heading" w:semiHidden="1" w:unhideWhenUsed="1"/>
-    <w:lsdException w:name="Body Text 2" w:semiHidden="1" w:unhideWhenUsed="1"/>
-    <w:lsdException w:name="Body Text 3" w:semiHidden="1" w:unhideWhenUsed="1"/>
-    <w:lsdException w:name="Body Text Indent 2" w:semiHidden="1" w:unhideWhenUsed="1"/>
-    <w:lsdException w:name="Body Text Indent 3" w:semiHidden="1" w:unhideWhenUsed="1"/>
-    <w:lsdException w:name="Block Text" w:semiHidden="1" w:unhideWhenUsed="1"/>
-    <w:lsdException w:name="Hyperlink" w:semiHidden="1" w:unhideWhenUsed="1"/>
-    <w:lsdException w:name="FollowedHyperlink" w:semiHidden="1" w:unhideWhenUsed="1"/>
-    <w:lsdException w:name="Strong" w:uiPriority="22" w:qFormat="1"/>
-    <w:lsdException w:name="Emphasis" w:uiPriority="20" w:qFormat="1"/>
-    <w:lsdException w:name="Document Map" w:semiHidden="1" w:unhideWhenUsed="1"/>
-    <w:lsdException w:name="Plain Text" w:semiHidden="1" w:unhideWhenUsed="1"/>
-    <w:lsdException w:name="E-mail Signature" w:semiHidden="1" w:unhideWhenUsed="1"/>
-    <w:lsdException w:name="HTML Top of Form" w:semiHidden="1" w:unhideWhenUsed="1"/>
-    <w:lsdException w:name="HTML Bottom of Form" w:semiHidden="1" w:unhideWhenUsed="1"/>
-    <w:lsdException w:name="Normal (Web)" w:semiHidden="1" w:unhideWhenUsed="1"/>
-    <w:lsdException w:name="HTML Acronym" w:semiHidden="1" w:unhideWhenUsed="1"/>
-    <w:lsdException w:name="HTML Address" w:semiHidden="1" w:unhideWhenUsed="1"/>
-    <w:lsdException w:name="HTML Cite" w:semiHidden="1" w:unhideWhenUsed="1"/>
-    <w:lsdException w:name="HTML Code" w:semiHidden="1" w:unhideWhenUsed="1"/>
-    <w:lsdException w:name="HTML Definition" w:semiHidden="1" w:unhideWhenUsed="1"/>
-    <w:lsdException w:name="HTML Keyboard" w:semiHidden="1" w:unhideWhenUsed="1"/>
-    <w:lsdException w:name="HTML Preformatted" w:semiHidden="1" w:unhideWhenUsed="1"/>
-    <w:lsdException w:name="HTML Sample" w:semiHidden="1" w:unhideWhenUsed="1"/>
-    <w:lsdException w:name="HTML Typewriter" w:semiHidden="1" w:unhideWhenUsed="1"/>
-    <w:lsdException w:name="HTML Variable" w:semiHidden="1" w:unhideWhenUsed="1"/>
-    <w:lsdException w:name="Normal Table" w:semiHidden="1" w:unhideWhenUsed="1"/>
-    <w:lsdException w:name="annotation subject" w:semiHidden="1" w:unhideWhenUsed="1"/>
-    <w:lsdException w:name="No List" w:semiHidden="1" w:unhideWhenUsed="1"/>
-    <w:lsdException w:name="Outline List 1" w:semiHidden="1" w:unhideWhenUsed="1"/>
-    <w:lsdException w:name="Outline List 2" w:semiHidden="1" w:unhideWhenUsed="1"/>
-    <w:lsdException w:name="Outline List 3" w:semiHidden="1" w:unhideWhenUsed="1"/>
-    <w:lsdException w:name="Table Simple 1" w:semiHidden="1" w:unhideWhenUsed="1"/>
-    <w:lsdException w:name="Table Simple 2" w:semiHidden="1" w:unhideWhenUsed="1"/>
-    <w:lsdException w:name="Table Simple 3" w:semiHidden="1" w:unhideWhenUsed="1"/>
-    <w:lsdException w:name="Table Classic 1" w:semiHidden="1" w:unhideWhenUsed="1"/>
-    <w:lsdException w:name="Table Classic 2" w:semiHidden="1" w:unhideWhenUsed="1"/>
-    <w:lsdException w:name="Table Classic 3" w:semiHidden="1" w:unhideWhenUsed="1"/>
-    <w:lsdException w:name="Table Classic 4" w:semiHidden="1" w:unhideWhenUsed="1"/>
-    <w:lsdException w:name="Table Colorful 1" w:semiHidden="1" w:unhideWhenUsed="1"/>
-    <w:lsdException w:name="Table Colorful 2" w:semiHidden="1" w:unhideWhenUsed="1"/>
-    <w:lsdException w:name="Table Colorful 3" w:semiHidden="1" w:unhideWhenUsed="1"/>
-    <w:lsdException w:name="Table Columns 1" w:semiHidden="1" w:unhideWhenUsed="1"/>
-    <w:lsdException w:name="Table Columns 2" w:semiHidden="1" w:unhideWhenUsed="1"/>
-    <w:lsdException w:name="Table Columns 3" w:semiHidden="1" w:unhideWhenUsed="1"/>
-    <w:lsdException w:name="Table Columns 4" w:semiHidden="1" w:unhideWhenUsed="1"/>
-    <w:lsdException w:name="Table Columns 5" w:semiHidden="1" w:unhideWhenUsed="1"/>
-    <w:lsdException w:name="Table Grid 1" w:semiHidden="1" w:unhideWhenUsed="1"/>
-    <w:lsdException w:name="Table Grid 2" w:semiHidden="1" w:unhideWhenUsed="1"/>
-    <w:lsdException w:name="Table Grid 3" w:semiHidden="1" w:unhideWhenUsed="1"/>
-    <w:lsdException w:name="Table Grid 4" w:semiHidden="1" w:unhideWhenUsed="1"/>
-    <w:lsdException w:name="Table Grid 5" w:semiHidden="1" w:unhideWhenUsed="1"/>
-    <w:lsdException w:name="Table Grid 6" w:semiHidden="1" w:unhideWhenUsed="1"/>
-    <w:lsdException w:name="Table Grid 7" w:semiHidden="1" w:unhideWhenUsed="1"/>
-    <w:lsdException w:name="Table Grid 8" w:semiHidden="1" w:unhideWhenUsed="1"/>
-    <w:lsdException w:name="Table List 1" w:semiHidden="1" w:unhideWhenUsed="1"/>
-    <w:lsdException w:name="Table List 2" w:semiHidden="1" w:unhideWhenUsed="1"/>
-    <w:lsdException w:name="Table List 3" w:semiHidden="1" w:unhideWhenUsed="1"/>
-    <w:lsdException w:name="Table List 4" w:semiHidden="1" w:unhideWhenUsed="1"/>
-    <w:lsdException w:name="Table List 5" w:semiHidden="1" w:unhideWhenUsed="1"/>
-    <w:lsdException w:name="Table List 6" w:semiHidden="1" w:unhideWhenUsed="1"/>
-    <w:lsdException w:name="Table List 7" w:semiHidden="1" w:unhideWhenUsed="1"/>
-    <w:lsdException w:name="Table List 8" w:semiHidden="1" w:unhideWhenUsed="1"/>
-    <w:lsdException w:name="Table 3D effects 1" w:semiHidden="1" w:unhideWhenUsed="1"/>
-    <w:lsdException w:name="Table 3D effects 2" w:semiHidden="1" w:unhideWhenUsed="1"/>
-    <w:lsdException w:name="Table 3D effects 3" w:semiHidden="1" w:unhideWhenUsed="1"/>
-    <w:lsdException w:name="Table Contemporary" w:semiHidden="1" w:unhideWhenUsed="1"/>
-    <w:lsdException w:name="Table Elegant" w:semiHidden="1" w:unhideWhenUsed="1"/>
-    <w:lsdException w:name="Table Professional" w:semiHidden="1" w:unhideWhenUsed="1"/>
-    <w:lsdException w:name="Table Subtle 1" w:semiHidden="1" w:unhideWhenUsed="1"/>
-    <w:lsdException w:name="Table Subtle 2" w:semiHidden="1" w:unhideWhenUsed="1"/>
-    <w:lsdException w:name="Table Web 1" w:semiHidden="1" w:unhideWhenUsed="1"/>
-    <w:lsdException w:name="Table Web 2" w:semiHidden="1" w:unhideWhenUsed="1"/>
-    <w:lsdException w:name="Table Web 3" w:semiHidden="1" w:unhideWhenUsed="1"/>
-    <w:lsdException w:name="Balloon Text" w:semiHidden="1" w:unhideWhenUsed="1"/>
-    <w:lsdException w:name="Table Grid" w:semiHidden="1" w:uiPriority="59" w:unhideWhenUsed="1"/>
-    <w:lsdException w:name="Table Theme" w:semiHidden="1" w:unhideWhenUsed="1"/>
-    <w:lsdException w:name="Placeholder Text" w:semiHidden="1"/>
-    <w:lsdException w:name="No Spacing" w:uiPriority="1" w:qFormat="1"/>
-    <w:lsdException w:name="Light Shading" w:uiPriority="60"/>
-    <w:lsdException w:name="Light List" w:uiPriority="61"/>
-    <w:lsdException w:name="Light Grid" w:uiPriority="62"/>
-    <w:lsdException w:name="Medium Shading 1" w:uiPriority="63"/>
-    <w:lsdException w:name="Medium Shading 2" w:uiPriority="64"/>
-    <w:lsdException w:name="Medium List 1" w:uiPriority="65"/>
-    <w:lsdException w:name="Medium List 2" w:uiPriority="66"/>
-    <w:lsdException w:name="Medium Grid 1" w:uiPriority="67"/>
-    <w:lsdException w:name="Medium Grid 2" w:uiPriority="68"/>
-    <w:lsdException w:name="Medium Grid 3" w:uiPriority="69"/>
-    <w:lsdException w:name="Dark List" w:uiPriority="70"/>
-    <w:lsdException w:name="Colorful Shading" w:uiPriority="71"/>
-    <w:lsdException w:name="Colorful List" w:uiPriority="72"/>
-    <w:lsdException w:name="Colorful Grid" w:uiPriority="73"/>
-    <w:lsdException w:name="Light Shading Accent 1" w:uiPriority="60"/>
-    <w:lsdException w:name="Light List Accent 1" w:uiPriority="61"/>
-    <w:lsdException w:name="Light Grid Accent 1" w:uiPriority="62"/>
-    <w:lsdException w:name="Medium Shading 1 Accent 1" w:uiPriority="63"/>
-    <w:lsdException w:name="Medium Shading 2 Accent 1" w:uiPriority="64"/>
-    <w:lsdException w:name="Medium List 1 Accent 1" w:uiPriority="65"/>
-    <w:lsdException w:name="Revision" w:semiHidden="1"/>
-    <w:lsdException w:name="List Paragraph" w:uiPriority="34" w:qFormat="1"/>
-    <w:lsdException w:name="Quote" w:uiPriority="29" w:qFormat="1"/>
-    <w:lsdException w:name="Intense Quote" w:uiPriority="30" w:qFormat="1"/>
-    <w:lsdException w:name="Medium List 2 Accent 1" w:uiPriority="66"/>
-    <w:lsdException w:name="Medium Grid 1 Accent 1" w:uiPriority="67"/>
-    <w:lsdException w:name="Medium Grid 2 Accent 1" w:uiPriority="68"/>
-    <w:lsdException w:name="Medium Grid 3 Accent 1" w:uiPriority="69"/>
-    <w:lsdException w:name="Dark List Accent 1" w:uiPriority="70"/>
-    <w:lsdException w:name="Colorful Shading Accent 1" w:uiPriority="71"/>
-    <w:lsdException w:name="Colorful List Accent 1" w:uiPriority="72"/>
-    <w:lsdException w:name="Colorful Grid Accent 1" w:uiPriority="73"/>
-    <w:lsdException w:name="Light Shading Accent 2" w:uiPriority="60"/>
-    <w:lsdException w:name="Light List Accent 2" w:uiPriority="61"/>
-    <w:lsdException w:name="Light Grid Accent 2" w:uiPriority="62"/>
-    <w:lsdException w:name="Medium Shading 1 Accent 2" w:uiPriority="63"/>
-    <w:lsdException w:name="Medium Shading 2 Accent 2" w:uiPriority="64"/>
-    <w:lsdException w:name="Medium List 1 Accent 2" w:uiPriority="65"/>
-    <w:lsdException w:name="Medium List 2 Accent 2" w:uiPriority="66"/>
-    <w:lsdException w:name="Medium Grid 1 Accent 2" w:uiPriority="67"/>
-    <w:lsdException w:name="Medium Grid 2 Accent 2" w:uiPriority="68"/>
-    <w:lsdException w:name="Medium Grid 3 Accent 2" w:uiPriority="69"/>
-    <w:lsdException w:name="Dark List Accent 2" w:uiPriority="70"/>
-    <w:lsdException w:name="Colorful Shading Accent 2" w:uiPriority="71"/>
-    <w:lsdException w:name="Colorful List Accent 2" w:uiPriority="72"/>
-    <w:lsdException w:name="Colorful Grid Accent 2" w:uiPriority="73"/>
-    <w:lsdException w:name="Light Shading Accent 3" w:uiPriority="60"/>
-    <w:lsdException w:name="Light List Accent 3" w:uiPriority="61"/>
-    <w:lsdException w:name="Light Grid Accent 3" w:uiPriority="62"/>
-    <w:lsdException w:name="Medium Shading 1 Accent 3" w:uiPriority="63"/>
-    <w:lsdException w:name="Medium Shading 2 Accent 3" w:uiPriority="64"/>
-    <w:lsdException w:name="Medium List 1 Accent 3" w:uiPriority="65"/>
-    <w:lsdException w:name="Medium List 2 Accent 3" w:uiPriority="66"/>
-    <w:lsdException w:name="Medium Grid 1 Accent 3" w:uiPriority="67"/>
-    <w:lsdException w:name="Medium Grid 2 Accent 3" w:uiPriority="68"/>
-    <w:lsdException w:name="Medium Grid 3 Accent 3" w:uiPriority="69"/>
-    <w:lsdException w:name="Dark List Accent 3" w:uiPriority="70"/>
-    <w:lsdException w:name="Colorful Shading Accent 3" w:uiPriority="71"/>
-    <w:lsdException w:name="Colorful List Accent 3" w:uiPriority="72"/>
-    <w:lsdException w:name="Colorful Grid Accent 3" w:uiPriority="73"/>
-    <w:lsdException w:name="Light Shading Accent 4" w:uiPriority="60"/>
-    <w:lsdException w:name="Light List Accent 4" w:uiPriority="61"/>
-    <w:lsdException w:name="Light Grid Accent 4" w:uiPriority="62"/>
-    <w:lsdException w:name="Medium Shading 1 Accent 4" w:uiPriority="63"/>
-    <w:lsdException w:name="Medium Shading 2 Accent 4" w:uiPriority="64"/>
-    <w:lsdException w:name="Medium List 1 Accent 4" w:uiPriority="65"/>
-    <w:lsdException w:name="Medium List 2 Accent 4" w:uiPriority="66"/>
-    <w:lsdException w:name="Medium Grid 1 Accent 4" w:uiPriority="67"/>
-    <w:lsdException w:name="Medium Grid 2 Accent 4" w:uiPriority="68"/>
-    <w:lsdException w:name="Medium Grid 3 Accent 4" w:uiPriority="69"/>
-    <w:lsdException w:name="Dark List Accent 4" w:uiPriority="70"/>
-    <w:lsdException w:name="Colorful Shading Accent 4" w:uiPriority="71"/>
-    <w:lsdException w:name="Colorful List Accent 4" w:uiPriority="72"/>
-    <w:lsdException w:name="Colorful Grid Accent 4" w:uiPriority="73"/>
-    <w:lsdException w:name="Light Shading Accent 5" w:uiPriority="60"/>
-    <w:lsdException w:name="Light List Accent 5" w:uiPriority="61"/>
-    <w:lsdException w:name="Light Grid Accent 5" w:uiPriority="62"/>
-    <w:lsdException w:name="Medium Shading 1 Accent 5" w:uiPriority="63"/>
-    <w:lsdException w:name="Medium Shading 2 Accent 5" w:uiPriority="64"/>
-    <w:lsdException w:name="Medium List 1 Accent 5" w:uiPriority="65"/>
-    <w:lsdException w:name="Medium List 2 Accent 5" w:uiPriority="66"/>
-    <w:lsdException w:name="Medium Grid 1 Accent 5" w:uiPriority="67"/>
-    <w:lsdException w:name="Medium Grid 2 Accent 5" w:uiPriority="68"/>
-    <w:lsdException w:name="Medium Grid 3 Accent 5" w:uiPriority="69"/>
-    <w:lsdException w:name="Dark List Accent 5" w:uiPriority="70"/>
-    <w:lsdException w:name="Colorful Shading Accent 5" w:uiPriority="71"/>
-    <w:lsdException w:name="Colorful List Accent 5" w:uiPriority="72"/>
-    <w:lsdException w:name="Colorful Grid Accent 5" w:uiPriority="73"/>
-    <w:lsdException w:name="Light Shading Accent 6" w:uiPriority="60"/>
-    <w:lsdException w:name="Light List Accent 6" w:uiPriority="61"/>
-    <w:lsdException w:name="Light Grid Accent 6" w:uiPriority="62"/>
-    <w:lsdException w:name="Medium Shading 1 Accent 6" w:uiPriority="63"/>
-    <w:lsdException w:name="Medium Shading 2 Accent 6" w:uiPriority="64"/>
-    <w:lsdException w:name="Medium List 1 Accent 6" w:uiPriority="65"/>
-    <w:lsdException w:name="Medium List 2 Accent 6" w:uiPriority="66"/>
-    <w:lsdException w:name="Medium Grid 1 Accent 6" w:uiPriority="67"/>
-    <w:lsdException w:name="Medium Grid 2 Accent 6" w:uiPriority="68"/>
-    <w:lsdException w:name="Medium Grid 3 Accent 6" w:uiPriority="69"/>
-    <w:lsdException w:name="Dark List Accent 6" w:uiPriority="70"/>
-    <w:lsdException w:name="Colorful Shading Accent 6" w:uiPriority="71"/>
-    <w:lsdException w:name="Colorful List Accent 6" w:uiPriority="72"/>
-    <w:lsdException w:name="Colorful Grid Accent 6" w:uiPriority="73"/>
-    <w:lsdException w:name="Subtle Emphasis" w:uiPriority="19" w:qFormat="1"/>
-    <w:lsdException w:name="Intense Emphasis" w:uiPriority="21" w:qFormat="1"/>
-    <w:lsdException w:name="Subtle Reference" w:uiPriority="31" w:qFormat="1"/>
-    <w:lsdException w:name="Intense Reference" w:uiPriority="32" w:qFormat="1"/>
-    <w:lsdException w:name="Book Title" w:uiPriority="33" w:qFormat="1"/>
-    <w:lsdException w:name="Bibliography" w:semiHidden="1" w:uiPriority="37" w:unhideWhenUsed="1"/>
-    <w:lsdException w:name="TOC Heading" w:semiHidden="1" w:uiPriority="39" w:unhideWhenUsed="1" w:qFormat="1"/>
-    <w:lsdException w:name="Plain Table 1" w:uiPriority="41"/>
-    <w:lsdException w:name="Plain Table 2" w:uiPriority="42"/>
-    <w:lsdException w:name="Plain Table 3" w:uiPriority="43"/>
-    <w:lsdException w:name="Plain Table 4" w:uiPriority="44"/>
-    <w:lsdException w:name="Plain Table 5" w:uiPriority="45"/>
-    <w:lsdException w:name="Grid Table Light" w:uiPriority="40"/>
-    <w:lsdException w:name="Grid Table 1 Light" w:uiPriority="46"/>
-    <w:lsdException w:name="Grid Table 2" w:uiPriority="47"/>
-    <w:lsdException w:name="Grid Table 3" w:uiPriority="48"/>
-    <w:lsdException w:name="Grid Table 4" w:uiPriority="49"/>
-    <w:lsdException w:name="Grid Table 5 Dark" w:uiPriority="50"/>
-    <w:lsdException w:name="Grid Table 6 Colorful" w:uiPriority="51"/>
-    <w:lsdException w:name="Grid Table 7 Colorful" w:uiPriority="52"/>
-    <w:lsdException w:name="Grid Table 1 Light Accent 1" w:uiPriority="46"/>
-    <w:lsdException w:name="Grid Table 2 Accent 1" w:uiPriority="47"/>
-    <w:lsdException w:name="Grid Table 3 Accent 1" w:uiPriority="48"/>
-    <w:lsdException w:name="Grid Table 4 Accent 1" w:uiPriority="49"/>
-    <w:lsdException w:name="Grid Table 5 Dark Accent 1" w:uiPriority="50"/>
-    <w:lsdException w:name="Grid Table 6 Colorful Accent 1" w:uiPriority="51"/>
-    <w:lsdException w:name="Grid Table 7 Colorful Accent 1" w:uiPriority="52"/>
-    <w:lsdException w:name="Grid Table 1 Light Accent 2" w:uiPriority="46"/>
-    <w:lsdException w:name="Grid Table 2 Accent 2" w:uiPriority="47"/>
-    <w:lsdException w:name="Grid Table 3 Accent 2" w:uiPriority="48"/>
-    <w:lsdException w:name="Grid Table 4 Accent 2" w:uiPriority="49"/>
-    <w:lsdException w:name="Grid Table 5 Dark Accent 2" w:uiPriority="50"/>
-    <w:lsdException w:name="Grid Table 6 Colorful Accent 2" w:uiPriority="51"/>
-    <w:lsdException w:name="Grid Table 7 Colorful Accent 2" w:uiPriority="52"/>
-    <w:lsdException w:name="Grid Table 1 Light Accent 3" w:uiPriority="46"/>
-    <w:lsdException w:name="Grid Table 2 Accent 3" w:uiPriority="47"/>
-    <w:lsdException w:name="Grid Table 3 Accent 3" w:uiPriority="48"/>
-    <w:lsdException w:name="Grid Table 4 Accent 3" w:uiPriority="49"/>
-    <w:lsdException w:name="Grid Table 5 Dark Accent 3" w:uiPriority="50"/>
-    <w:lsdException w:name="Grid Table 6 Colorful Accent 3" w:uiPriority="51"/>
-    <w:lsdException w:name="Grid Table 7 Colorful Accent 3" w:uiPriority="52"/>
-    <w:lsdException w:name="Grid Table 1 Light Accent 4" w:uiPriority="46"/>
-    <w:lsdException w:name="Grid Table 2 Accent 4" w:uiPriority="47"/>
-    <w:lsdException w:name="Grid Table 3 Accent 4" w:uiPriority="48"/>
-    <w:lsdException w:name="Grid Table 4 Accent 4" w:uiPriority="49"/>
-    <w:lsdException w:name="Grid Table 5 Dark Accent 4" w:uiPriority="50"/>
-    <w:lsdException w:name="Grid Table 6 Colorful Accent 4" w:uiPriority="51"/>
-    <w:lsdException w:name="Grid Table 7 Colorful Accent 4" w:uiPriority="52"/>
-    <w:lsdException w:name="Grid Table 1 Light Accent 5" w:uiPriority="46"/>
-    <w:lsdException w:name="Grid Table 2 Accent 5" w:uiPriority="47"/>
-    <w:lsdException w:name="Grid Table 3 Accent 5" w:uiPriority="48"/>
-    <w:lsdException w:name="Grid Table 4 Accent 5" w:uiPriority="49"/>
-    <w:lsdException w:name="Grid Table 5 Dark Accent 5" w:uiPriority="50"/>
-    <w:lsdException w:name="Grid Table 6 Colorful Accent 5" w:uiPriority="51"/>
-    <w:lsdException w:name="Grid Table 7 Colorful Accent 5" w:uiPriority="52"/>
-    <w:lsdException w:name="Grid Table 1 Light Accent 6" w:uiPriority="46"/>
-    <w:lsdException w:name="Grid Table 2 Accent 6" w:uiPriority="47"/>
-    <w:lsdException w:name="Grid Table 3 Accent 6" w:uiPriority="48"/>
-    <w:lsdException w:name="Grid Table 4 Accent 6" w:uiPriority="49"/>
-    <w:lsdException w:name="Grid Table 5 Dark Accent 6" w:uiPriority="50"/>
-    <w:lsdException w:name="Grid Table 6 Colorful Accent 6" w:uiPriority="51"/>
-    <w:lsdException w:name="Grid Table 7 Colorful Accent 6" w:uiPriority="52"/>
-    <w:lsdException w:name="List Table 1 Light" w:uiPriority="46"/>
-    <w:lsdException w:name="List Table 2" w:uiPriority="47"/>
-    <w:lsdException w:name="List Table 3" w:uiPriority="48"/>
-    <w:lsdException w:name="List Table 4" w:uiPriority="49"/>
-    <w:lsdException w:name="List Table 5 Dark" w:uiPriority="50"/>
-    <w:lsdException w:name="List Table 6 Colorful" w:uiPriority="51"/>
-    <w:lsdException w:name="List Table 7 Colorful" w:uiPriority="52"/>
-    <w:lsdException w:name="List Table 1 Light Accent 1" w:uiPriority="46"/>
-    <w:lsdException w:name="List Table 2 Accent 1" w:uiPriority="47"/>
-    <w:lsdException w:name="List Table 3 Accent 1" w:uiPriority="48"/>
-    <w:lsdException w:name="List Table 4 Accent 1" w:uiPriority="49"/>
-    <w:lsdException w:name="List Table 5 Dark Accent 1" w:uiPriority="50"/>
-    <w:lsdException w:name="List Table 6 Colorful Accent 1" w:uiPriority="51"/>
-    <w:lsdException w:name="List Table 7 Colorful Accent 1" w:uiPriority="52"/>
-    <w:lsdException w:name="List Table 1 Light Accent 2" w:uiPriority="46"/>
-    <w:lsdException w:name="List Table 2 Accent 2" w:uiPriority="47"/>
-    <w:lsdException w:name="List Table 3 Accent 2" w:uiPriority="48"/>
-    <w:lsdException w:name="List Table 4 Accent 2" w:uiPriority="49"/>
-    <w:lsdException w:name="List Table 5 Dark Accent 2" w:uiPriority="50"/>
-    <w:lsdException w:name="List Table 6 Colorful Accent 2" w:uiPriority="51"/>
-    <w:lsdException w:name="List Table 7 Colorful Accent 2" w:uiPriority="52"/>
-    <w:lsdException w:name="List Table 1 Light Accent 3" w:uiPriority="46"/>
-    <w:lsdException w:name="List Table 2 Accent 3" w:uiPriority="47"/>
-    <w:lsdException w:name="List Table 3 Accent 3" w:uiPriority="48"/>
-    <w:lsdException w:name="List Table 4 Accent 3" w:uiPriority="49"/>
-    <w:lsdException w:name="List Table 5 Dark Accent 3" w:uiPriority="50"/>
-    <w:lsdException w:name="List Table 6 Colorful Accent 3" w:uiPriority="51"/>
-    <w:lsdException w:name="List Table 7 Colorful Accent 3" w:uiPriority="52"/>
-    <w:lsdException w:name="List Table 1 Light Accent 4" w:uiPriority="46"/>
-    <w:lsdException w:name="List Table 2 Accent 4" w:uiPriority="47"/>
-    <w:lsdException w:name="List Table 3 Accent 4" w:uiPriority="48"/>
-    <w:lsdException w:name="List Table 4 Accent 4" w:uiPriority="49"/>
-    <w:lsdException w:name="List Table 5 Dark Accent 4" w:uiPriority="50"/>
-    <w:lsdException w:name="List Table 6 Colorful Accent 4" w:uiPriority="51"/>
-    <w:lsdException w:name="List Table 7 Colorful Accent 4" w:uiPriority="52"/>
-    <w:lsdException w:name="List Table 1 Light Accent 5" w:uiPriority="46"/>
-    <w:lsdException w:name="List Table 2 Accent 5" w:uiPriority="47"/>
-    <w:lsdException w:name="List Table 3 Accent 5" w:uiPriority="48"/>
-    <w:lsdException w:name="List Table 4 Accent 5" w:uiPriority="49"/>
-    <w:lsdException w:name="List Table 5 Dark Accent 5" w:uiPriority="50"/>
-    <w:lsdException w:name="List Table 6 Colorful Accent 5" w:uiPriority="51"/>
-    <w:lsdException w:name="List Table 7 Colorful Accent 5" w:uiPriority="52"/>
-    <w:lsdException w:name="List Table 1 Light Accent 6" w:uiPriority="46"/>
-    <w:lsdException w:name="List Table 2 Accent 6" w:uiPriority="47"/>
-    <w:lsdException w:name="List Table 3 Accent 6" w:uiPriority="48"/>
-    <w:lsdException w:name="List Table 4 Accent 6" w:uiPriority="49"/>
-    <w:lsdException w:name="List Table 5 Dark Accent 6" w:uiPriority="50"/>
-    <w:lsdException w:name="List Table 6 Colorful Accent 6" w:uiPriority="51"/>
-    <w:lsdException w:name="List Table 7 Colorful Accent 6" w:uiPriority="52"/>
-    <w:lsdException w:name="Mention" w:semiHidden="1" w:unhideWhenUsed="1"/>
-    <w:lsdException w:name="Smart Hyperlink" w:semiHidden="1" w:unhideWhenUsed="1"/>
-    <w:lsdException w:name="Hashtag" w:semiHidden="1" w:unhideWhenUsed="1"/>
-    <w:lsdException w:name="Unresolved Mention" w:semiHidden="1" w:unhideWhenUsed="1"/>
-    <w:lsdException w:name="Smart Link" w:semiHidden="1" w:unhideWhenUsed="1"/>
-  </w:latentStyles>
-  <w:style w:type="paragraph" w:default="1" w:styleId="Normal">
+  <w:style w:type="paragraph" w:styleId="Normal" w:default="1">
+    <w:name w:val="normal"/>
+  </w:style>
+  <w:style w:type="table" w:styleId="TableNormal" w:default="1">
+    <w:name w:val="Table Normal"/>
+  </w:style>
+  <w:style w:type="paragraph" w:styleId="Heading1">
+    <w:name w:val="heading 1"/>
+    <w:basedOn w:val="Normal"/>
+    <w:next w:val="Normal"/>
+    <w:pPr>
+      <w:keepNext w:val="1"/>
+      <w:spacing w:after="120" w:before="240" w:lineRule="auto"/>
+      <w:ind w:left="0" w:firstLine="0"/>
+    </w:pPr>
+    <w:rPr>
+      <w:rFonts w:ascii="Liberation Serif" w:cs="Liberation Serif" w:eastAsia="Liberation Serif" w:hAnsi="Liberation Serif"/>
+      <w:b w:val="1"/>
+      <w:sz w:val="48"/>
+      <w:szCs w:val="48"/>
+    </w:rPr>
+  </w:style>
+  <w:style w:type="paragraph" w:styleId="Heading2">
+    <w:name w:val="heading 2"/>
+    <w:basedOn w:val="Normal"/>
+    <w:next w:val="Normal"/>
+    <w:pPr>
+      <w:keepNext w:val="1"/>
+      <w:spacing w:after="240" w:before="0" w:lineRule="auto"/>
+      <w:ind w:left="0" w:firstLine="0"/>
+    </w:pPr>
+    <w:rPr>
+      <w:rFonts w:ascii="Liberation Sans" w:cs="Liberation Sans" w:eastAsia="Liberation Sans" w:hAnsi="Liberation Sans"/>
+      <w:b w:val="1"/>
+      <w:sz w:val="32"/>
+      <w:szCs w:val="32"/>
+    </w:rPr>
+  </w:style>
+  <w:style w:type="paragraph" w:styleId="Heading3">
+    <w:name w:val="heading 3"/>
+    <w:basedOn w:val="Normal"/>
+    <w:next w:val="Normal"/>
+    <w:pPr>
+      <w:keepNext w:val="1"/>
+      <w:spacing w:after="120" w:before="140" w:lineRule="auto"/>
+      <w:ind w:left="0" w:firstLine="0"/>
+    </w:pPr>
+    <w:rPr>
+      <w:rFonts w:ascii="Liberation Sans" w:cs="Liberation Sans" w:eastAsia="Liberation Sans" w:hAnsi="Liberation Sans"/>
+      <w:b w:val="1"/>
+      <w:sz w:val="28"/>
+      <w:szCs w:val="28"/>
+    </w:rPr>
+  </w:style>
+  <w:style w:type="paragraph" w:styleId="Heading4">
+    <w:name w:val="heading 4"/>
+    <w:basedOn w:val="Normal"/>
+    <w:next w:val="Normal"/>
+    <w:pPr>
+      <w:keepNext w:val="1"/>
+      <w:keepLines w:val="1"/>
+      <w:spacing w:after="40" w:before="240" w:lineRule="auto"/>
+    </w:pPr>
+    <w:rPr>
+      <w:b w:val="1"/>
+    </w:rPr>
+  </w:style>
+  <w:style w:type="paragraph" w:styleId="Heading5">
+    <w:name w:val="heading 5"/>
+    <w:basedOn w:val="Normal"/>
+    <w:next w:val="Normal"/>
+    <w:pPr>
+      <w:keepNext w:val="1"/>
+      <w:keepLines w:val="1"/>
+      <w:spacing w:after="40" w:before="220" w:lineRule="auto"/>
+    </w:pPr>
+    <w:rPr>
+      <w:b w:val="1"/>
+    </w:rPr>
+  </w:style>
+  <w:style w:type="paragraph" w:styleId="Heading6">
+    <w:name w:val="heading 6"/>
+    <w:basedOn w:val="Normal"/>
+    <w:next w:val="Normal"/>
+    <w:pPr>
+      <w:keepNext w:val="1"/>
+      <w:keepLines w:val="1"/>
+      <w:spacing w:after="40" w:before="200" w:lineRule="auto"/>
+    </w:pPr>
+    <w:rPr>
+      <w:b w:val="1"/>
+      <w:sz w:val="20"/>
+      <w:szCs w:val="20"/>
+    </w:rPr>
+  </w:style>
+  <w:style w:type="paragraph" w:styleId="Title">
+    <w:name w:val="Title"/>
+    <w:basedOn w:val="Normal"/>
+    <w:next w:val="Normal"/>
+    <w:pPr>
+      <w:keepNext w:val="1"/>
+      <w:keepLines w:val="1"/>
+      <w:spacing w:after="120" w:before="480" w:lineRule="auto"/>
+    </w:pPr>
+    <w:rPr>
+      <w:b w:val="1"/>
+      <w:sz w:val="72"/>
+      <w:szCs w:val="72"/>
+    </w:rPr>
+  </w:style>
+  <w:style w:type="paragraph" w:styleId="Normal" w:default="1">
     <w:name w:val="Normal"/>
-    <w:qFormat/>
+    <w:qFormat w:val="1"/>
     <w:rsid w:val="00234B5A"/>
     <w:rPr>
-      <w:rFonts w:eastAsiaTheme="minorHAnsi"/>
+      <w:rFonts w:ascii="Arial" w:cs="Arial" w:hAnsi="Arial" w:eastAsiaTheme="minorHAnsi"/>
+      <w:sz w:val="24"/>
+      <w:szCs w:val="24"/>
     </w:rPr>
   </w:style>
   <w:style w:type="paragraph" w:styleId="Heading1">
@@ -1139,7 +1435,7 @@
     <w:basedOn w:val="Heading"/>
     <w:next w:val="BodyText"/>
     <w:link w:val="Heading1Char"/>
-    <w:qFormat/>
+    <w:qFormat w:val="1"/>
     <w:rsid w:val="00234B5A"/>
     <w:pPr>
       <w:numPr>
@@ -1148,9 +1444,9 @@
       <w:outlineLvl w:val="0"/>
     </w:pPr>
     <w:rPr>
-      <w:rFonts w:ascii="Liberation Serif" w:eastAsia="Segoe UI" w:hAnsi="Liberation Serif" w:cs="Tahoma"/>
-      <w:b/>
-      <w:bCs/>
+      <w:rFonts w:ascii="Liberation Serif" w:cs="Tahoma" w:eastAsia="Segoe UI" w:hAnsi="Liberation Serif"/>
+      <w:b w:val="1"/>
+      <w:bCs w:val="1"/>
       <w:sz w:val="48"/>
       <w:szCs w:val="48"/>
     </w:rPr>
@@ -1159,19 +1455,19 @@
     <w:name w:val="heading 2"/>
     <w:basedOn w:val="Heading"/>
     <w:next w:val="BodyText"/>
-    <w:qFormat/>
+    <w:qFormat w:val="1"/>
     <w:rsid w:val="00234B5A"/>
     <w:pPr>
       <w:numPr>
         <w:ilvl w:val="1"/>
         <w:numId w:val="3"/>
       </w:numPr>
-      <w:spacing w:before="0" w:after="240"/>
+      <w:spacing w:after="240" w:before="0"/>
       <w:outlineLvl w:val="1"/>
     </w:pPr>
     <w:rPr>
-      <w:b/>
-      <w:bCs/>
+      <w:b w:val="1"/>
+      <w:bCs w:val="1"/>
       <w:sz w:val="32"/>
       <w:szCs w:val="32"/>
     </w:rPr>
@@ -1180,7 +1476,7 @@
     <w:name w:val="heading 3"/>
     <w:basedOn w:val="Heading"/>
     <w:next w:val="BodyText"/>
-    <w:qFormat/>
+    <w:qFormat w:val="1"/>
     <w:rsid w:val="00234B5A"/>
     <w:pPr>
       <w:numPr>
@@ -1191,8 +1487,8 @@
       <w:outlineLvl w:val="2"/>
     </w:pPr>
     <w:rPr>
-      <w:b/>
-      <w:bCs/>
+      <w:b w:val="1"/>
+      <w:bCs w:val="1"/>
     </w:rPr>
   </w:style>
   <w:style w:type="paragraph" w:styleId="Heading4">
@@ -1200,17 +1496,17 @@
     <w:basedOn w:val="Normal"/>
     <w:next w:val="Normal"/>
     <w:uiPriority w:val="9"/>
-    <w:semiHidden/>
-    <w:unhideWhenUsed/>
-    <w:qFormat/>
+    <w:semiHidden w:val="1"/>
+    <w:unhideWhenUsed w:val="1"/>
+    <w:qFormat w:val="1"/>
     <w:pPr>
-      <w:keepNext/>
-      <w:keepLines/>
-      <w:spacing w:before="240" w:after="40"/>
+      <w:keepNext w:val="1"/>
+      <w:keepLines w:val="1"/>
+      <w:spacing w:after="40" w:before="240"/>
       <w:outlineLvl w:val="3"/>
     </w:pPr>
     <w:rPr>
-      <w:b/>
+      <w:b w:val="1"/>
     </w:rPr>
   </w:style>
   <w:style w:type="paragraph" w:styleId="Heading5">
@@ -1218,17 +1514,17 @@
     <w:basedOn w:val="Normal"/>
     <w:next w:val="Normal"/>
     <w:uiPriority w:val="9"/>
-    <w:semiHidden/>
-    <w:unhideWhenUsed/>
-    <w:qFormat/>
+    <w:semiHidden w:val="1"/>
+    <w:unhideWhenUsed w:val="1"/>
+    <w:qFormat w:val="1"/>
     <w:pPr>
-      <w:keepNext/>
-      <w:keepLines/>
-      <w:spacing w:before="220" w:after="40"/>
+      <w:keepNext w:val="1"/>
+      <w:keepLines w:val="1"/>
+      <w:spacing w:after="40" w:before="220"/>
       <w:outlineLvl w:val="4"/>
     </w:pPr>
     <w:rPr>
-      <w:b/>
+      <w:b w:val="1"/>
     </w:rPr>
   </w:style>
   <w:style w:type="paragraph" w:styleId="Heading6">
@@ -1236,140 +1532,123 @@
     <w:basedOn w:val="Normal"/>
     <w:next w:val="Normal"/>
     <w:uiPriority w:val="9"/>
-    <w:semiHidden/>
-    <w:unhideWhenUsed/>
-    <w:qFormat/>
+    <w:semiHidden w:val="1"/>
+    <w:unhideWhenUsed w:val="1"/>
+    <w:qFormat w:val="1"/>
     <w:pPr>
-      <w:keepNext/>
-      <w:keepLines/>
-      <w:spacing w:before="200" w:after="40"/>
+      <w:keepNext w:val="1"/>
+      <w:keepLines w:val="1"/>
+      <w:spacing w:after="40" w:before="200"/>
       <w:outlineLvl w:val="5"/>
     </w:pPr>
     <w:rPr>
-      <w:b/>
+      <w:b w:val="1"/>
       <w:sz w:val="20"/>
       <w:szCs w:val="20"/>
     </w:rPr>
   </w:style>
-  <w:style w:type="character" w:default="1" w:styleId="DefaultParagraphFont">
+  <w:style w:type="character" w:styleId="DefaultParagraphFont" w:default="1">
     <w:name w:val="Default Paragraph Font"/>
     <w:uiPriority w:val="1"/>
-    <w:semiHidden/>
-    <w:unhideWhenUsed/>
-  </w:style>
-  <w:style w:type="table" w:default="1" w:styleId="TableNormal">
+    <w:semiHidden w:val="1"/>
+    <w:unhideWhenUsed w:val="1"/>
+  </w:style>
+  <w:style w:type="table" w:styleId="TableNormal" w:default="1">
     <w:name w:val="Normal Table"/>
     <w:uiPriority w:val="99"/>
-    <w:semiHidden/>
-    <w:unhideWhenUsed/>
+    <w:semiHidden w:val="1"/>
+    <w:unhideWhenUsed w:val="1"/>
     <w:tblPr>
-      <w:tblInd w:w="0" w:type="dxa"/>
+      <w:tblInd w:w="0.0" w:type="dxa"/>
       <w:tblCellMar>
-        <w:top w:w="0" w:type="dxa"/>
-        <w:left w:w="108" w:type="dxa"/>
-        <w:bottom w:w="0" w:type="dxa"/>
-        <w:right w:w="108" w:type="dxa"/>
+        <w:top w:w="0.0" w:type="dxa"/>
+        <w:left w:w="108.0" w:type="dxa"/>
+        <w:bottom w:w="0.0" w:type="dxa"/>
+        <w:right w:w="108.0" w:type="dxa"/>
       </w:tblCellMar>
     </w:tblPr>
   </w:style>
-  <w:style w:type="numbering" w:default="1" w:styleId="NoList">
+  <w:style w:type="numbering" w:styleId="NoList" w:default="1">
     <w:name w:val="No List"/>
     <w:uiPriority w:val="99"/>
-    <w:semiHidden/>
-    <w:unhideWhenUsed/>
-  </w:style>
-  <w:style w:type="paragraph" w:styleId="Title">
-    <w:name w:val="Title"/>
-    <w:basedOn w:val="Normal"/>
-    <w:next w:val="Normal"/>
-    <w:uiPriority w:val="10"/>
-    <w:qFormat/>
-    <w:pPr>
-      <w:keepNext/>
-      <w:keepLines/>
-      <w:spacing w:before="480" w:after="120"/>
-    </w:pPr>
-    <w:rPr>
-      <w:b/>
-      <w:sz w:val="72"/>
-      <w:szCs w:val="72"/>
-    </w:rPr>
+    <w:semiHidden w:val="1"/>
+    <w:unhideWhenUsed w:val="1"/>
   </w:style>
   <w:style w:type="character" w:styleId="CommentReference">
     <w:name w:val="annotation reference"/>
     <w:basedOn w:val="DefaultParagraphFont"/>
     <w:uiPriority w:val="99"/>
-    <w:semiHidden/>
-    <w:unhideWhenUsed/>
+    <w:semiHidden w:val="1"/>
+    <w:unhideWhenUsed w:val="1"/>
     <w:rsid w:val="00234B5A"/>
     <w:rPr>
       <w:sz w:val="16"/>
       <w:szCs w:val="16"/>
     </w:rPr>
   </w:style>
-  <w:style w:type="character" w:customStyle="1" w:styleId="CommentTextChar">
+  <w:style w:type="character" w:styleId="CommentTextChar" w:customStyle="1">
     <w:name w:val="Comment Text Char"/>
     <w:basedOn w:val="DefaultParagraphFont"/>
     <w:link w:val="CommentText"/>
     <w:uiPriority w:val="99"/>
     <w:rsid w:val="00234B5A"/>
     <w:rPr>
-      <w:rFonts w:ascii="Arial" w:eastAsiaTheme="minorHAnsi" w:hAnsi="Arial" w:cs="Arial"/>
+      <w:rFonts w:ascii="Arial" w:cs="Arial" w:hAnsi="Arial" w:eastAsiaTheme="minorHAnsi"/>
       <w:sz w:val="20"/>
       <w:szCs w:val="20"/>
     </w:rPr>
   </w:style>
-  <w:style w:type="character" w:customStyle="1" w:styleId="BalloonTextChar">
+  <w:style w:type="character" w:styleId="BalloonTextChar" w:customStyle="1">
     <w:name w:val="Balloon Text Char"/>
     <w:basedOn w:val="DefaultParagraphFont"/>
     <w:link w:val="BalloonText"/>
     <w:uiPriority w:val="99"/>
-    <w:semiHidden/>
-    <w:qFormat/>
+    <w:semiHidden w:val="1"/>
+    <w:qFormat w:val="1"/>
     <w:rsid w:val="00234B5A"/>
     <w:rPr>
-      <w:rFonts w:ascii="Tahoma" w:eastAsiaTheme="minorHAnsi" w:hAnsi="Tahoma" w:cs="Tahoma"/>
+      <w:rFonts w:ascii="Tahoma" w:cs="Tahoma" w:hAnsi="Tahoma" w:eastAsiaTheme="minorHAnsi"/>
       <w:sz w:val="16"/>
       <w:szCs w:val="16"/>
     </w:rPr>
   </w:style>
-  <w:style w:type="character" w:customStyle="1" w:styleId="InternetLink">
+  <w:style w:type="character" w:styleId="InternetLink" w:customStyle="1">
     <w:name w:val="Internet Link"/>
     <w:basedOn w:val="DefaultParagraphFont"/>
     <w:uiPriority w:val="99"/>
-    <w:unhideWhenUsed/>
+    <w:unhideWhenUsed w:val="1"/>
     <w:rsid w:val="00BD2BE5"/>
     <w:rPr>
-      <w:color w:val="0000FF" w:themeColor="hyperlink"/>
+      <w:color w:val="0000ff" w:themeColor="hyperlink"/>
       <w:u w:val="single"/>
     </w:rPr>
   </w:style>
-  <w:style w:type="character" w:customStyle="1" w:styleId="Heading1Char">
+  <w:style w:type="character" w:styleId="Heading1Char" w:customStyle="1">
     <w:name w:val="Heading 1 Char"/>
     <w:basedOn w:val="DefaultParagraphFont"/>
     <w:link w:val="Heading1"/>
-    <w:qFormat/>
+    <w:qFormat w:val="1"/>
     <w:rsid w:val="004E3380"/>
     <w:rPr>
-      <w:rFonts w:ascii="Liberation Serif" w:eastAsia="Segoe UI" w:hAnsi="Liberation Serif" w:cs="Tahoma"/>
-      <w:b/>
-      <w:bCs/>
+      <w:rFonts w:ascii="Liberation Serif" w:cs="Tahoma" w:eastAsia="Segoe UI" w:hAnsi="Liberation Serif"/>
+      <w:b w:val="1"/>
+      <w:bCs w:val="1"/>
       <w:sz w:val="48"/>
       <w:szCs w:val="48"/>
     </w:rPr>
   </w:style>
-  <w:style w:type="paragraph" w:customStyle="1" w:styleId="Heading">
+  <w:style w:type="paragraph" w:styleId="Heading" w:customStyle="1">
     <w:name w:val="Heading"/>
     <w:basedOn w:val="Normal"/>
     <w:next w:val="BodyText"/>
-    <w:qFormat/>
+    <w:qFormat w:val="1"/>
     <w:rsid w:val="00234B5A"/>
     <w:pPr>
-      <w:keepNext/>
-      <w:spacing w:before="240" w:after="120"/>
+      <w:keepNext w:val="1"/>
+      <w:spacing w:after="120" w:before="240"/>
     </w:pPr>
     <w:rPr>
-      <w:rFonts w:ascii="Liberation Sans" w:eastAsia="Microsoft YaHei" w:hAnsi="Liberation Sans" w:cs="Lucida Sans"/>
+      <w:rFonts w:ascii="Liberation Sans" w:cs="Lucida Sans" w:eastAsia="Microsoft YaHei" w:hAnsi="Liberation Sans"/>
       <w:sz w:val="28"/>
       <w:szCs w:val="28"/>
     </w:rPr>
@@ -1382,7 +1661,9 @@
       <w:spacing w:after="120"/>
     </w:pPr>
     <w:rPr>
-      <w:rFonts w:ascii="Arial" w:hAnsi="Arial" w:cs="Arial"/>
+      <w:rFonts w:ascii="Arial" w:cs="Arial" w:hAnsi="Arial"/>
+      <w:sz w:val="24"/>
+      <w:szCs w:val="24"/>
     </w:rPr>
   </w:style>
   <w:style w:type="paragraph" w:styleId="List">
@@ -1396,37 +1677,54 @@
   <w:style w:type="paragraph" w:styleId="Caption">
     <w:name w:val="caption"/>
     <w:basedOn w:val="Normal"/>
-    <w:qFormat/>
+    <w:qFormat w:val="1"/>
     <w:rsid w:val="00234B5A"/>
     <w:pPr>
-      <w:suppressLineNumbers/>
-      <w:spacing w:before="120" w:after="120"/>
+      <w:suppressLineNumbers w:val="1"/>
+      <w:spacing w:after="120" w:before="120"/>
     </w:pPr>
     <w:rPr>
       <w:rFonts w:cs="Lucida Sans"/>
-      <w:i/>
-      <w:iCs/>
-    </w:rPr>
-  </w:style>
-  <w:style w:type="paragraph" w:customStyle="1" w:styleId="Index">
+      <w:i w:val="1"/>
+      <w:iCs w:val="1"/>
+    </w:rPr>
+  </w:style>
+  <w:style w:type="paragraph" w:styleId="Index" w:customStyle="1">
     <w:name w:val="Index"/>
     <w:basedOn w:val="Normal"/>
-    <w:qFormat/>
+    <w:qFormat w:val="1"/>
     <w:rsid w:val="00234B5A"/>
     <w:pPr>
-      <w:suppressLineNumbers/>
+      <w:suppressLineNumbers w:val="1"/>
     </w:pPr>
     <w:rPr>
       <w:rFonts w:cs="Lucida Sans"/>
+    </w:rPr>
+  </w:style>
+  <w:style w:type="paragraph" w:styleId="Title">
+    <w:name w:val="Title"/>
+    <w:basedOn w:val="Normal"/>
+    <w:next w:val="Normal"/>
+    <w:uiPriority w:val="10"/>
+    <w:qFormat w:val="1"/>
+    <w:pPr>
+      <w:keepNext w:val="1"/>
+      <w:keepLines w:val="1"/>
+      <w:spacing w:after="120" w:before="480"/>
+    </w:pPr>
+    <w:rPr>
+      <w:b w:val="1"/>
+      <w:sz w:val="72"/>
+      <w:szCs w:val="72"/>
     </w:rPr>
   </w:style>
   <w:style w:type="paragraph" w:styleId="NoSpacing">
     <w:name w:val="No Spacing"/>
     <w:uiPriority w:val="1"/>
-    <w:qFormat/>
+    <w:qFormat w:val="1"/>
     <w:rsid w:val="00234B5A"/>
     <w:rPr>
-      <w:rFonts w:asciiTheme="minorHAnsi" w:eastAsiaTheme="minorHAnsi" w:hAnsiTheme="minorHAnsi" w:cstheme="minorBidi"/>
+      <w:rFonts w:asciiTheme="minorHAnsi" w:cstheme="minorBidi" w:eastAsiaTheme="minorHAnsi" w:hAnsiTheme="minorHAnsi"/>
     </w:rPr>
   </w:style>
   <w:style w:type="paragraph" w:styleId="CommentText">
@@ -1434,7 +1732,7 @@
     <w:basedOn w:val="Normal"/>
     <w:link w:val="CommentTextChar"/>
     <w:uiPriority w:val="99"/>
-    <w:unhideWhenUsed/>
+    <w:unhideWhenUsed w:val="1"/>
     <w:rsid w:val="00234B5A"/>
     <w:rPr>
       <w:sz w:val="20"/>
@@ -1446,12 +1744,12 @@
     <w:basedOn w:val="Normal"/>
     <w:link w:val="BalloonTextChar"/>
     <w:uiPriority w:val="99"/>
-    <w:semiHidden/>
-    <w:unhideWhenUsed/>
-    <w:qFormat/>
+    <w:semiHidden w:val="1"/>
+    <w:unhideWhenUsed w:val="1"/>
+    <w:qFormat w:val="1"/>
     <w:rsid w:val="00234B5A"/>
     <w:rPr>
-      <w:rFonts w:ascii="Tahoma" w:hAnsi="Tahoma" w:cs="Tahoma"/>
+      <w:rFonts w:ascii="Tahoma" w:cs="Tahoma" w:hAnsi="Tahoma"/>
       <w:sz w:val="16"/>
       <w:szCs w:val="16"/>
     </w:rPr>
@@ -1459,27 +1757,29 @@
   <w:style w:type="paragraph" w:styleId="BlockText">
     <w:name w:val="Block Text"/>
     <w:basedOn w:val="Normal"/>
-    <w:qFormat/>
+    <w:qFormat w:val="1"/>
     <w:rsid w:val="00234B5A"/>
     <w:pPr>
       <w:spacing w:after="240"/>
     </w:pPr>
     <w:rPr>
-      <w:rFonts w:ascii="Garamond" w:eastAsia="Times New Roman" w:hAnsi="Garamond" w:cs="Times New Roman"/>
+      <w:rFonts w:ascii="Garamond" w:cs="Times New Roman" w:eastAsia="Times New Roman" w:hAnsi="Garamond"/>
     </w:rPr>
   </w:style>
   <w:style w:type="paragraph" w:styleId="Subtitle">
     <w:name w:val="Subtitle"/>
     <w:basedOn w:val="Normal"/>
     <w:next w:val="Normal"/>
+    <w:uiPriority w:val="11"/>
+    <w:qFormat w:val="1"/>
     <w:pPr>
-      <w:keepNext/>
-      <w:keepLines/>
-      <w:spacing w:before="360" w:after="80"/>
+      <w:keepNext w:val="1"/>
+      <w:keepLines w:val="1"/>
+      <w:spacing w:after="80" w:before="360"/>
     </w:pPr>
     <w:rPr>
-      <w:rFonts w:ascii="Georgia" w:eastAsia="Georgia" w:hAnsi="Georgia" w:cs="Georgia"/>
-      <w:i/>
+      <w:rFonts w:ascii="Georgia" w:cs="Georgia" w:eastAsia="Georgia" w:hAnsi="Georgia"/>
+      <w:i w:val="1"/>
       <w:color w:val="666666"/>
       <w:sz w:val="48"/>
       <w:szCs w:val="48"/>
@@ -1491,23 +1791,23 @@
     <w:link w:val="HeaderChar"/>
     <w:rsid w:val="00234B5A"/>
   </w:style>
-  <w:style w:type="character" w:customStyle="1" w:styleId="HeaderChar">
+  <w:style w:type="character" w:styleId="HeaderChar" w:customStyle="1">
     <w:name w:val="Header Char"/>
     <w:basedOn w:val="DefaultParagraphFont"/>
     <w:link w:val="Header"/>
     <w:rsid w:val="00DC7624"/>
     <w:rPr>
-      <w:rFonts w:ascii="Arial" w:eastAsiaTheme="minorHAnsi" w:hAnsi="Arial" w:cs="Arial"/>
+      <w:rFonts w:ascii="Arial" w:cs="Arial" w:hAnsi="Arial" w:eastAsiaTheme="minorHAnsi"/>
       <w:sz w:val="24"/>
       <w:szCs w:val="24"/>
     </w:rPr>
   </w:style>
-  <w:style w:type="character" w:customStyle="1" w:styleId="Bullets">
+  <w:style w:type="character" w:styleId="Bullets" w:customStyle="1">
     <w:name w:val="Bullets"/>
-    <w:qFormat/>
+    <w:qFormat w:val="1"/>
     <w:rsid w:val="00234B5A"/>
     <w:rPr>
-      <w:rFonts w:ascii="OpenSymbol" w:eastAsia="OpenSymbol" w:hAnsi="OpenSymbol" w:cs="OpenSymbol"/>
+      <w:rFonts w:ascii="OpenSymbol" w:cs="OpenSymbol" w:eastAsia="OpenSymbol" w:hAnsi="OpenSymbol"/>
     </w:rPr>
   </w:style>
   <w:style w:type="paragraph" w:styleId="CommentSubject">
@@ -1516,36 +1816,36 @@
     <w:next w:val="CommentText"/>
     <w:link w:val="CommentSubjectChar"/>
     <w:uiPriority w:val="99"/>
-    <w:semiHidden/>
-    <w:unhideWhenUsed/>
+    <w:semiHidden w:val="1"/>
+    <w:unhideWhenUsed w:val="1"/>
     <w:rsid w:val="00234B5A"/>
     <w:rPr>
-      <w:b/>
-      <w:bCs/>
-    </w:rPr>
-  </w:style>
-  <w:style w:type="character" w:customStyle="1" w:styleId="CommentSubjectChar">
+      <w:b w:val="1"/>
+      <w:bCs w:val="1"/>
+    </w:rPr>
+  </w:style>
+  <w:style w:type="character" w:styleId="CommentSubjectChar" w:customStyle="1">
     <w:name w:val="Comment Subject Char"/>
     <w:basedOn w:val="CommentTextChar"/>
     <w:link w:val="CommentSubject"/>
     <w:uiPriority w:val="99"/>
-    <w:semiHidden/>
+    <w:semiHidden w:val="1"/>
     <w:rsid w:val="00234B5A"/>
     <w:rPr>
-      <w:rFonts w:ascii="Arial" w:eastAsiaTheme="minorHAnsi" w:hAnsi="Arial" w:cs="Arial"/>
-      <w:b/>
-      <w:bCs/>
+      <w:rFonts w:ascii="Arial" w:cs="Arial" w:hAnsi="Arial" w:eastAsiaTheme="minorHAnsi"/>
+      <w:b w:val="1"/>
+      <w:bCs w:val="1"/>
       <w:sz w:val="20"/>
       <w:szCs w:val="20"/>
     </w:rPr>
   </w:style>
-  <w:style w:type="paragraph" w:customStyle="1" w:styleId="HeaderandFooter">
+  <w:style w:type="paragraph" w:styleId="HeaderandFooter" w:customStyle="1">
     <w:name w:val="Header and Footer"/>
     <w:basedOn w:val="Normal"/>
-    <w:qFormat/>
+    <w:qFormat w:val="1"/>
     <w:rsid w:val="00234B5A"/>
     <w:pPr>
-      <w:suppressLineNumbers/>
+      <w:suppressLineNumbers w:val="1"/>
       <w:tabs>
         <w:tab w:val="center" w:pos="4680"/>
         <w:tab w:val="right" w:pos="9360"/>
@@ -1556,11 +1856,28 @@
     <w:name w:val="Hyperlink"/>
     <w:basedOn w:val="DefaultParagraphFont"/>
     <w:uiPriority w:val="99"/>
-    <w:unhideWhenUsed/>
+    <w:unhideWhenUsed w:val="1"/>
     <w:rsid w:val="00234B5A"/>
     <w:rPr>
-      <w:color w:val="0000FF" w:themeColor="hyperlink"/>
+      <w:color w:val="0000ff" w:themeColor="hyperlink"/>
       <w:u w:val="single"/>
+    </w:rPr>
+  </w:style>
+  <w:style w:type="paragraph" w:styleId="Subtitle">
+    <w:name w:val="Subtitle"/>
+    <w:basedOn w:val="Normal"/>
+    <w:next w:val="Normal"/>
+    <w:pPr>
+      <w:keepNext w:val="1"/>
+      <w:keepLines w:val="1"/>
+      <w:spacing w:after="80" w:before="360" w:lineRule="auto"/>
+    </w:pPr>
+    <w:rPr>
+      <w:rFonts w:ascii="Georgia" w:cs="Georgia" w:eastAsia="Georgia" w:hAnsi="Georgia"/>
+      <w:i w:val="1"/>
+      <w:color w:val="666666"/>
+      <w:sz w:val="48"/>
+      <w:szCs w:val="48"/>
     </w:rPr>
   </w:style>
 </w:styles>
@@ -1851,17 +2168,17 @@
 </a:theme>
 </file>
 
-<file path=customXml/item1.xml><?xml version="1.0" encoding="utf-8"?>
+<file path=customXML/item1.xml><?xml version="1.0" encoding="utf-8"?>
 <go:gDocsCustomXmlDataStorage xmlns:go="http://customooxmlschemas.google.com/" xmlns:r="http://schemas.openxmlformats.org/officeDocument/2006/relationships">
-  <go:docsCustomData xmlns:go="http://customooxmlschemas.google.com/" roundtripDataSignature="AMtx7mg36bu4XxwDym9m8vWvVOinnmN1TQ==">AMUW2mUG05lBLWdkI7vGMfcId1/jaURyB6UXuO40M6xlskaQ2rUBaLmKV+QUxFE/BId4wDMSM0V+HXDsIu6bfczVGwzZhTGZ9wsQf/k+WL+wdIQJS3gvBdXRovtMQUtwxDjYFnSMH3bB</go:docsCustomData>
+  <go:docsCustomData xmlns:go="http://customooxmlschemas.google.com/" roundtripDataSignature="AMtx7mhjSrEbBrN3+jUBK9Nf1KeIKNoJhg==">AMUW2mX10bzaT0Rfph8q+z2cwGNOdGnAac7GiDEOdr53L+Uj52X8tbauXnXuhlJH3DMt0kigKhPU9SETHlN0E20MFSkdJsBnfr7oElTIx83o3ICv8smsDu15f2u/wfFhjOO4iOQb7XV0</go:docsCustomData>
 </go:gDocsCustomXmlDataStorage>
 </file>
 
-<file path=customXml/itemProps1.xml><?xml version="1.0" encoding="utf-8"?>
+<file path=customXML/itemProps1.xml><?xml version="1.0" encoding="utf-8"?>
 <ds:datastoreItem xmlns:ds="http://schemas.openxmlformats.org/officeDocument/2006/customXml" ds:itemID="{11111111-1234-1234-1234-123412341234}">
   <ds:schemaRefs>
+    <ds:schemaRef ds:uri="http://schemas.openxmlformats.org/officeDocument/2006/relationships"/>
     <ds:schemaRef ds:uri="http://customooxmlschemas.google.com/"/>
-    <ds:schemaRef ds:uri="http://schemas.openxmlformats.org/officeDocument/2006/relationships"/>
   </ds:schemaRefs>
 </ds:datastoreItem>
 </file>